--- a/airportv2.docx
+++ b/airportv2.docx
@@ -1,6 +1,6 @@
 
 <file path=word/document.xml><?xml version="1.0" encoding="utf-8"?>
-<w:document xmlns:ve="http://schemas.openxmlformats.org/markup-compatibility/2006" xmlns:o="urn:schemas-microsoft-com:office:office" xmlns:r="http://schemas.openxmlformats.org/officeDocument/2006/relationships" xmlns:m="http://schemas.openxmlformats.org/officeDocument/2006/math" xmlns:v="urn:schemas-microsoft-com:vml" xmlns:wp="http://schemas.openxmlformats.org/drawingml/2006/wordprocessingDrawing" xmlns:w10="urn:schemas-microsoft-com:office:word" xmlns:w="http://schemas.openxmlformats.org/wordprocessingml/2006/main" xmlns:wne="http://schemas.microsoft.com/office/word/2006/wordml">
+<w:document xmlns:wpc="http://schemas.microsoft.com/office/word/2010/wordprocessingCanvas" xmlns:mc="http://schemas.openxmlformats.org/markup-compatibility/2006" xmlns:o="urn:schemas-microsoft-com:office:office" xmlns:r="http://schemas.openxmlformats.org/officeDocument/2006/relationships" xmlns:m="http://schemas.openxmlformats.org/officeDocument/2006/math" xmlns:v="urn:schemas-microsoft-com:vml" xmlns:wp14="http://schemas.microsoft.com/office/word/2010/wordprocessingDrawing" xmlns:wp="http://schemas.openxmlformats.org/drawingml/2006/wordprocessingDrawing" xmlns:w10="urn:schemas-microsoft-com:office:word" xmlns:w="http://schemas.openxmlformats.org/wordprocessingml/2006/main" xmlns:w14="http://schemas.microsoft.com/office/word/2010/wordml" xmlns:w15="http://schemas.microsoft.com/office/word/2012/wordml" xmlns:wpg="http://schemas.microsoft.com/office/word/2010/wordprocessingGroup" xmlns:wpi="http://schemas.microsoft.com/office/word/2010/wordprocessingInk" xmlns:wne="http://schemas.microsoft.com/office/word/2006/wordml" xmlns:wps="http://schemas.microsoft.com/office/word/2010/wordprocessingShape" mc:Ignorable="w14 w15 wp14">
   <w:body>
     <w:p>
       <w:proofErr w:type="gramStart"/>
@@ -89,7 +89,16 @@
         <w:t> Your program should not</w:t>
       </w:r>
       <w:r>
-        <w:t xml:space="preserve"> assume that only valid inputs are provided.  Users can make errors, and the software should catch errors made by users and provide feedback that informs users of the errors and what they need to do to correct the error, when can be done.  We will deliberately test your programs with bad inputs to determine how your program responds.  You will lose points if your program just dies without any meaningful feedback.</w:t>
+        <w:t xml:space="preserve"> assume that only valid inputs are provided.  </w:t>
+      </w:r>
+      <w:r>
+        <w:rPr>
+          <w:highlight w:val="yellow"/>
+        </w:rPr>
+        <w:t>Users can make errors, and the software should catch errors made by users and provide feedback that informs users of the errors and what they need to do to correct the error, when can be done</w:t>
+      </w:r>
+      <w:r>
+        <w:t>.  We will deliberately test your programs with bad inputs to determine how your program responds.  You will lose points if your program just dies without any meaningful feedback.</w:t>
       </w:r>
     </w:p>
     <w:p/>
@@ -129,39 +138,114 @@
     <w:p/>
     <w:p>
       <w:r>
-        <w:t xml:space="preserve">You are required to complete a Java or C# program that implements a basic Airline, </w:t>
-      </w:r>
-      <w:r>
+        <w:t xml:space="preserve">You are required to complete a Java or C# </w:t>
+      </w:r>
+      <w:r>
+        <w:rPr>
+          <w:highlight w:val="yellow"/>
+        </w:rPr>
+        <w:t xml:space="preserve">program that implements a basic Airline, </w:t>
+      </w:r>
+      <w:r>
+        <w:rPr>
+          <w:highlight w:val="yellow"/>
+        </w:rPr>
         <w:t xml:space="preserve">(and later </w:t>
       </w:r>
       <w:r>
+        <w:rPr>
+          <w:highlight w:val="yellow"/>
+        </w:rPr>
         <w:t>Cruise, and Train</w:t>
       </w:r>
       <w:r>
+        <w:rPr>
+          <w:highlight w:val="yellow"/>
+        </w:rPr>
         <w:t>)</w:t>
       </w:r>
       <w:r>
-        <w:t xml:space="preserve"> Booking System (ACTBS).  The ACTBS allows a client (a user or perhaps another software system to create airports, airlines, and flights for the airlines.  </w:t>
+        <w:rPr>
+          <w:highlight w:val="yellow"/>
+        </w:rPr>
+        <w:t xml:space="preserve"> Booking System (ACTBS).</w:t>
+      </w:r>
+      <w:r>
+        <w:t xml:space="preserve">  The ACTBS allows a client (a user or perhaps another software system to create airports, airlines, and flights for the airlines.  </w:t>
       </w:r>
     </w:p>
     <w:p/>
     <w:p>
       <w:r>
-        <w:t>Each airline is associated with a set of flights.  A flight has an originating airport (origin) and a destination airport (destination).  The originating and destination airports cannot be the same.</w:t>
+        <w:rPr>
+          <w:highlight w:val="yellow"/>
+        </w:rPr>
+        <w:t>Each airline is associated with a set of flights</w:t>
+      </w:r>
+      <w:r>
+        <w:t xml:space="preserve">.  </w:t>
+      </w:r>
+      <w:r>
+        <w:rPr>
+          <w:highlight w:val="yellow"/>
+        </w:rPr>
+        <w:t>A flight has an originating airport (origin) and a destination airport (destination)</w:t>
+      </w:r>
+      <w:r>
+        <w:t xml:space="preserve">.  </w:t>
+      </w:r>
+      <w:r>
+        <w:rPr>
+          <w:highlight w:val="yellow"/>
+        </w:rPr>
+        <w:t>The originating and destination airports cannot be the same</w:t>
+      </w:r>
+      <w:r>
+        <w:t>.</w:t>
       </w:r>
     </w:p>
     <w:p/>
     <w:p>
       <w:r>
-        <w:t xml:space="preserve">Each flight is associated with a flight section (e.g., first class and business class sections).  Each flight section consists of seats organized in rows and columns.  The system consists of a </w:t>
-      </w:r>
-      <w:proofErr w:type="spellStart"/>
-      <w:r>
+        <w:rPr>
+          <w:highlight w:val="yellow"/>
+        </w:rPr>
+        <w:t>Each flight is associated with a flight section</w:t>
+      </w:r>
+      <w:r>
+        <w:t xml:space="preserve"> (e.g., first class and business class sections).  </w:t>
+      </w:r>
+      <w:r>
+        <w:rPr>
+          <w:highlight w:val="yellow"/>
+        </w:rPr>
+        <w:t>Each flight section consists of seats</w:t>
+      </w:r>
+      <w:r>
+        <w:t xml:space="preserve"> organized in rows and columns.  </w:t>
+      </w:r>
+      <w:r>
+        <w:rPr>
+          <w:highlight w:val="yellow"/>
+        </w:rPr>
+        <w:t xml:space="preserve">The system consists of a </w:t>
+      </w:r>
+      <w:proofErr w:type="spellStart"/>
+      <w:r>
+        <w:rPr>
+          <w:highlight w:val="yellow"/>
+        </w:rPr>
         <w:t>SystemManager</w:t>
       </w:r>
       <w:proofErr w:type="spellEnd"/>
       <w:r>
-        <w:t xml:space="preserve"> that provides a single point of access to the functions provided (i.e. the </w:t>
+        <w:rPr>
+          <w:highlight w:val="yellow"/>
+        </w:rPr>
+        <w:t xml:space="preserve"> that provides a single point of access to the functions provided</w:t>
+      </w:r>
+      <w:r>
+        <w:t xml:space="preserve"> (i.e. the </w:t>
       </w:r>
       <w:proofErr w:type="spellStart"/>
       <w:r>
@@ -201,7 +285,13 @@
         </w:numPr>
       </w:pPr>
       <w:r>
-        <w:t>Create an airport.  An airport must have a name consisting of exactly three alphabetic characters.  No two airports can have the same name.</w:t>
+        <w:rPr>
+          <w:highlight w:val="yellow"/>
+        </w:rPr>
+        <w:t>Create an airport</w:t>
+      </w:r>
+      <w:r>
+        <w:t>.  An airport must have a name consisting of exactly three alphabetic characters.  No two airports can have the same name.</w:t>
       </w:r>
     </w:p>
     <w:p>
@@ -213,7 +303,13 @@
         </w:numPr>
       </w:pPr>
       <w:r>
-        <w:t>Create an airline.  An airline has a name that must have a length less than 6.  No two airlines can have the same name.</w:t>
+        <w:rPr>
+          <w:highlight w:val="yellow"/>
+        </w:rPr>
+        <w:t>Create an airline</w:t>
+      </w:r>
+      <w:r>
+        <w:t>.  An airline has a name that must have a length less than 6.  No two airlines can have the same name.</w:t>
       </w:r>
     </w:p>
     <w:p>
@@ -225,13 +321,25 @@
         </w:numPr>
       </w:pPr>
       <w:r>
+        <w:rPr>
+          <w:highlight w:val="yellow"/>
+        </w:rPr>
         <w:t>Creat</w:t>
       </w:r>
       <w:r>
+        <w:rPr>
+          <w:highlight w:val="yellow"/>
+        </w:rPr>
         <w:t>e</w:t>
       </w:r>
       <w:r>
-        <w:t xml:space="preserve"> a flight given an airline name, the name of an originating airport, the name of a destination airport, a flight number, and a departure date: A flight has an identifier that is a string of alphanumeric characters.</w:t>
+        <w:rPr>
+          <w:highlight w:val="yellow"/>
+        </w:rPr>
+        <w:t xml:space="preserve"> a flight given an airline name, the name of an originating airport, the name of a destination airport, a flight number, and a departure date</w:t>
+      </w:r>
+      <w:r>
+        <w:t>: A flight has an identifier that is a string of alphanumeric characters.</w:t>
       </w:r>
     </w:p>
     <w:p>
@@ -243,7 +351,22 @@
         </w:numPr>
       </w:pPr>
       <w:r>
-        <w:t>Create a section for a flight.  The number of seat rows and columns must be provided when creating a section.</w:t>
+        <w:rPr>
+          <w:highlight w:val="yellow"/>
+        </w:rPr>
+        <w:t>Create a section for a flight.</w:t>
+      </w:r>
+      <w:r>
+        <w:t xml:space="preserve">  </w:t>
+      </w:r>
+      <w:r>
+        <w:rPr>
+          <w:highlight w:val="yellow"/>
+        </w:rPr>
+        <w:t>The number of seat rows and columns must be provided</w:t>
+      </w:r>
+      <w:r>
+        <w:t xml:space="preserve"> when creating a section.</w:t>
       </w:r>
     </w:p>
     <w:p>
@@ -255,7 +378,13 @@
         </w:numPr>
       </w:pPr>
       <w:r>
-        <w:t>Find available flights.  Finds all flights from an originating airport to a destination airport with seats that are not booked on a given date.</w:t>
+        <w:rPr>
+          <w:highlight w:val="yellow"/>
+        </w:rPr>
+        <w:t>Find available flights</w:t>
+      </w:r>
+      <w:r>
+        <w:t>.  Finds all flights from an originating airport to a destination airport with seats that are not booked on a given date.</w:t>
       </w:r>
     </w:p>
     <w:p>
@@ -267,7 +396,13 @@
         </w:numPr>
       </w:pPr>
       <w:r>
-        <w:t>Book a seat.  Books an available seat from a given originating airport to a destination airport on a particular date, on a given flight.</w:t>
+        <w:rPr>
+          <w:highlight w:val="yellow"/>
+        </w:rPr>
+        <w:t>Book a seat.</w:t>
+      </w:r>
+      <w:r>
+        <w:t xml:space="preserve">  Books an available seat from a given originating airport to a destination airport on a particular date, on a given flight.</w:t>
       </w:r>
     </w:p>
     <w:p>
@@ -279,6 +414,9 @@
         </w:numPr>
       </w:pPr>
       <w:r>
+        <w:rPr>
+          <w:highlight w:val="yellow"/>
+        </w:rPr>
         <w:t>Print system details.</w:t>
       </w:r>
       <w:r>
@@ -293,7 +431,10 @@
         <w:t>) in system.</w:t>
       </w:r>
     </w:p>
-    <w:p/>
+    <w:p>
+      <w:bookmarkStart w:id="0" w:name="_GoBack"/>
+      <w:bookmarkEnd w:id="0"/>
+    </w:p>
     <w:p>
       <w:pPr>
         <w:rPr>
@@ -594,7 +735,15 @@
       </w:r>
       <w:proofErr w:type="spellEnd"/>
       <w:r>
-        <w:t xml:space="preserve"> cols, </w:t>
+        <w:t xml:space="preserve"> </w:t>
+      </w:r>
+      <w:proofErr w:type="spellStart"/>
+      <w:r>
+        <w:t>cols</w:t>
+      </w:r>
+      <w:proofErr w:type="spellEnd"/>
+      <w:r>
+        <w:t xml:space="preserve">, </w:t>
       </w:r>
       <w:proofErr w:type="spellStart"/>
       <w:r>
@@ -694,7 +843,15 @@
       </w:r>
       <w:proofErr w:type="gramEnd"/>
       <w:r>
-        <w:t xml:space="preserve">String air, String fl, </w:t>
+        <w:t xml:space="preserve">String air, String </w:t>
+      </w:r>
+      <w:proofErr w:type="spellStart"/>
+      <w:r>
+        <w:t>fl</w:t>
+      </w:r>
+      <w:proofErr w:type="spellEnd"/>
+      <w:r>
+        <w:t xml:space="preserve">, </w:t>
       </w:r>
       <w:proofErr w:type="spellStart"/>
       <w:r>
@@ -710,15 +867,7 @@
       </w:r>
       <w:proofErr w:type="spellEnd"/>
       <w:r>
-        <w:t xml:space="preserve"> row, char </w:t>
-      </w:r>
-      <w:proofErr w:type="spellStart"/>
-      <w:r>
-        <w:t>col</w:t>
-      </w:r>
-      <w:proofErr w:type="spellEnd"/>
-      <w:r>
-        <w:t>): Books seat in given row and column in section s, on flight fl of airline air.</w:t>
+        <w:t xml:space="preserve"> row, char col): Books seat in given row and column in section s, on flight fl of airline air.</w:t>
       </w:r>
     </w:p>
     <w:p>
@@ -4050,7 +4199,7 @@
 </file>
 
 <file path=word/numbering.xml><?xml version="1.0" encoding="utf-8"?>
-<w:numbering xmlns:ve="http://schemas.openxmlformats.org/markup-compatibility/2006" xmlns:o="urn:schemas-microsoft-com:office:office" xmlns:r="http://schemas.openxmlformats.org/officeDocument/2006/relationships" xmlns:m="http://schemas.openxmlformats.org/officeDocument/2006/math" xmlns:v="urn:schemas-microsoft-com:vml" xmlns:wp="http://schemas.openxmlformats.org/drawingml/2006/wordprocessingDrawing" xmlns:w10="urn:schemas-microsoft-com:office:word" xmlns:w="http://schemas.openxmlformats.org/wordprocessingml/2006/main" xmlns:wne="http://schemas.microsoft.com/office/word/2006/wordml">
+<w:numbering xmlns:wpc="http://schemas.microsoft.com/office/word/2010/wordprocessingCanvas" xmlns:mc="http://schemas.openxmlformats.org/markup-compatibility/2006" xmlns:o="urn:schemas-microsoft-com:office:office" xmlns:r="http://schemas.openxmlformats.org/officeDocument/2006/relationships" xmlns:m="http://schemas.openxmlformats.org/officeDocument/2006/math" xmlns:v="urn:schemas-microsoft-com:vml" xmlns:wp14="http://schemas.microsoft.com/office/word/2010/wordprocessingDrawing" xmlns:wp="http://schemas.openxmlformats.org/drawingml/2006/wordprocessingDrawing" xmlns:w10="urn:schemas-microsoft-com:office:word" xmlns:w="http://schemas.openxmlformats.org/wordprocessingml/2006/main" xmlns:w14="http://schemas.microsoft.com/office/word/2010/wordml" xmlns:w15="http://schemas.microsoft.com/office/word/2012/wordml" xmlns:wpg="http://schemas.microsoft.com/office/word/2010/wordprocessingGroup" xmlns:wpi="http://schemas.microsoft.com/office/word/2010/wordprocessingInk" xmlns:wne="http://schemas.microsoft.com/office/word/2006/wordml" xmlns:wps="http://schemas.microsoft.com/office/word/2010/wordprocessingShape" mc:Ignorable="w14 w15 wp14">
   <w:abstractNum w:abstractNumId="0">
     <w:nsid w:val="27E12537"/>
     <w:multiLevelType w:val="hybridMultilevel"/>
@@ -4331,7 +4480,7 @@
 </file>
 
 <file path=word/styles.xml><?xml version="1.0" encoding="utf-8"?>
-<w:styles xmlns:r="http://schemas.openxmlformats.org/officeDocument/2006/relationships" xmlns:w="http://schemas.openxmlformats.org/wordprocessingml/2006/main">
+<w:styles xmlns:mc="http://schemas.openxmlformats.org/markup-compatibility/2006" xmlns:r="http://schemas.openxmlformats.org/officeDocument/2006/relationships" xmlns:w="http://schemas.openxmlformats.org/wordprocessingml/2006/main" xmlns:w14="http://schemas.microsoft.com/office/word/2010/wordml" xmlns:w15="http://schemas.microsoft.com/office/word/2012/wordml" mc:Ignorable="w14 w15">
   <w:docDefaults>
     <w:rPrDefault>
       <w:rPr>
@@ -4341,144 +4490,378 @@
     </w:rPrDefault>
     <w:pPrDefault/>
   </w:docDefaults>
-  <w:latentStyles w:defLockedState="0" w:defUIPriority="99" w:defSemiHidden="1" w:defUnhideWhenUsed="1" w:defQFormat="0" w:count="267">
-    <w:lsdException w:name="Normal" w:semiHidden="0" w:uiPriority="0" w:unhideWhenUsed="0" w:qFormat="1"/>
-    <w:lsdException w:name="heading 1" w:semiHidden="0" w:uiPriority="0" w:unhideWhenUsed="0" w:qFormat="1"/>
-    <w:lsdException w:name="heading 2" w:uiPriority="0" w:qFormat="1"/>
-    <w:lsdException w:name="heading 3" w:uiPriority="0" w:qFormat="1"/>
-    <w:lsdException w:name="heading 4" w:uiPriority="0" w:qFormat="1"/>
-    <w:lsdException w:name="heading 5" w:uiPriority="0" w:qFormat="1"/>
-    <w:lsdException w:name="heading 6" w:uiPriority="0" w:qFormat="1"/>
-    <w:lsdException w:name="heading 7" w:uiPriority="0" w:qFormat="1"/>
-    <w:lsdException w:name="heading 8" w:uiPriority="0" w:qFormat="1"/>
-    <w:lsdException w:name="heading 9" w:uiPriority="0" w:qFormat="1"/>
-    <w:lsdException w:name="toc 1" w:uiPriority="39"/>
-    <w:lsdException w:name="toc 2" w:uiPriority="39"/>
-    <w:lsdException w:name="toc 3" w:uiPriority="39"/>
-    <w:lsdException w:name="toc 4" w:uiPriority="39"/>
-    <w:lsdException w:name="toc 5" w:uiPriority="39"/>
-    <w:lsdException w:name="toc 6" w:uiPriority="39"/>
-    <w:lsdException w:name="toc 7" w:uiPriority="39"/>
-    <w:lsdException w:name="toc 8" w:uiPriority="39"/>
-    <w:lsdException w:name="toc 9" w:uiPriority="39"/>
-    <w:lsdException w:name="caption" w:uiPriority="0" w:qFormat="1"/>
-    <w:lsdException w:name="Title" w:semiHidden="0" w:uiPriority="0" w:unhideWhenUsed="0" w:qFormat="1"/>
-    <w:lsdException w:name="Default Paragraph Font" w:uiPriority="1"/>
-    <w:lsdException w:name="Subtitle" w:semiHidden="0" w:uiPriority="0" w:unhideWhenUsed="0" w:qFormat="1"/>
-    <w:lsdException w:name="Strong" w:semiHidden="0" w:uiPriority="0" w:unhideWhenUsed="0" w:qFormat="1"/>
-    <w:lsdException w:name="Emphasis" w:semiHidden="0" w:uiPriority="0" w:unhideWhenUsed="0" w:qFormat="1"/>
-    <w:lsdException w:name="Table Grid" w:semiHidden="0" w:uiPriority="59" w:unhideWhenUsed="0"/>
-    <w:lsdException w:name="Placeholder Text" w:unhideWhenUsed="0"/>
-    <w:lsdException w:name="No Spacing" w:semiHidden="0" w:uiPriority="1" w:unhideWhenUsed="0" w:qFormat="1"/>
-    <w:lsdException w:name="Light Shading" w:semiHidden="0" w:uiPriority="60" w:unhideWhenUsed="0"/>
-    <w:lsdException w:name="Light List" w:semiHidden="0" w:uiPriority="61" w:unhideWhenUsed="0"/>
-    <w:lsdException w:name="Light Grid" w:semiHidden="0" w:uiPriority="62" w:unhideWhenUsed="0"/>
-    <w:lsdException w:name="Medium Shading 1" w:semiHidden="0" w:uiPriority="63" w:unhideWhenUsed="0"/>
-    <w:lsdException w:name="Medium Shading 2" w:semiHidden="0" w:uiPriority="64" w:unhideWhenUsed="0"/>
-    <w:lsdException w:name="Medium List 1" w:semiHidden="0" w:uiPriority="65" w:unhideWhenUsed="0"/>
-    <w:lsdException w:name="Medium List 2" w:semiHidden="0" w:uiPriority="66" w:unhideWhenUsed="0"/>
-    <w:lsdException w:name="Medium Grid 1" w:semiHidden="0" w:uiPriority="67" w:unhideWhenUsed="0"/>
-    <w:lsdException w:name="Medium Grid 2" w:semiHidden="0" w:uiPriority="68" w:unhideWhenUsed="0"/>
-    <w:lsdException w:name="Medium Grid 3" w:semiHidden="0" w:uiPriority="69" w:unhideWhenUsed="0"/>
-    <w:lsdException w:name="Dark List" w:semiHidden="0" w:uiPriority="70" w:unhideWhenUsed="0"/>
-    <w:lsdException w:name="Colorful Shading" w:semiHidden="0" w:uiPriority="71" w:unhideWhenUsed="0"/>
-    <w:lsdException w:name="Colorful List" w:semiHidden="0" w:uiPriority="72" w:unhideWhenUsed="0"/>
-    <w:lsdException w:name="Colorful Grid" w:semiHidden="0" w:uiPriority="73" w:unhideWhenUsed="0"/>
-    <w:lsdException w:name="Light Shading Accent 1" w:semiHidden="0" w:uiPriority="60" w:unhideWhenUsed="0"/>
-    <w:lsdException w:name="Light List Accent 1" w:semiHidden="0" w:uiPriority="61" w:unhideWhenUsed="0"/>
-    <w:lsdException w:name="Light Grid Accent 1" w:semiHidden="0" w:uiPriority="62" w:unhideWhenUsed="0"/>
-    <w:lsdException w:name="Medium Shading 1 Accent 1" w:semiHidden="0" w:uiPriority="63" w:unhideWhenUsed="0"/>
-    <w:lsdException w:name="Medium Shading 2 Accent 1" w:semiHidden="0" w:uiPriority="64" w:unhideWhenUsed="0"/>
-    <w:lsdException w:name="Medium List 1 Accent 1" w:semiHidden="0" w:uiPriority="65" w:unhideWhenUsed="0"/>
-    <w:lsdException w:name="Revision" w:unhideWhenUsed="0"/>
-    <w:lsdException w:name="List Paragraph" w:semiHidden="0" w:uiPriority="34" w:unhideWhenUsed="0" w:qFormat="1"/>
-    <w:lsdException w:name="Quote" w:semiHidden="0" w:uiPriority="29" w:unhideWhenUsed="0" w:qFormat="1"/>
-    <w:lsdException w:name="Intense Quote" w:semiHidden="0" w:uiPriority="30" w:unhideWhenUsed="0" w:qFormat="1"/>
-    <w:lsdException w:name="Medium List 2 Accent 1" w:semiHidden="0" w:uiPriority="66" w:unhideWhenUsed="0"/>
-    <w:lsdException w:name="Medium Grid 1 Accent 1" w:semiHidden="0" w:uiPriority="67" w:unhideWhenUsed="0"/>
-    <w:lsdException w:name="Medium Grid 2 Accent 1" w:semiHidden="0" w:uiPriority="68" w:unhideWhenUsed="0"/>
-    <w:lsdException w:name="Medium Grid 3 Accent 1" w:semiHidden="0" w:uiPriority="69" w:unhideWhenUsed="0"/>
-    <w:lsdException w:name="Dark List Accent 1" w:semiHidden="0" w:uiPriority="70" w:unhideWhenUsed="0"/>
-    <w:lsdException w:name="Colorful Shading Accent 1" w:semiHidden="0" w:uiPriority="71" w:unhideWhenUsed="0"/>
-    <w:lsdException w:name="Colorful List Accent 1" w:semiHidden="0" w:uiPriority="72" w:unhideWhenUsed="0"/>
-    <w:lsdException w:name="Colorful Grid Accent 1" w:semiHidden="0" w:uiPriority="73" w:unhideWhenUsed="0"/>
-    <w:lsdException w:name="Light Shading Accent 2" w:semiHidden="0" w:uiPriority="60" w:unhideWhenUsed="0"/>
-    <w:lsdException w:name="Light List Accent 2" w:semiHidden="0" w:uiPriority="61" w:unhideWhenUsed="0"/>
-    <w:lsdException w:name="Light Grid Accent 2" w:semiHidden="0" w:uiPriority="62" w:unhideWhenUsed="0"/>
-    <w:lsdException w:name="Medium Shading 1 Accent 2" w:semiHidden="0" w:uiPriority="63" w:unhideWhenUsed="0"/>
-    <w:lsdException w:name="Medium Shading 2 Accent 2" w:semiHidden="0" w:uiPriority="64" w:unhideWhenUsed="0"/>
-    <w:lsdException w:name="Medium List 1 Accent 2" w:semiHidden="0" w:uiPriority="65" w:unhideWhenUsed="0"/>
-    <w:lsdException w:name="Medium List 2 Accent 2" w:semiHidden="0" w:uiPriority="66" w:unhideWhenUsed="0"/>
-    <w:lsdException w:name="Medium Grid 1 Accent 2" w:semiHidden="0" w:uiPriority="67" w:unhideWhenUsed="0"/>
-    <w:lsdException w:name="Medium Grid 2 Accent 2" w:semiHidden="0" w:uiPriority="68" w:unhideWhenUsed="0"/>
-    <w:lsdException w:name="Medium Grid 3 Accent 2" w:semiHidden="0" w:uiPriority="69" w:unhideWhenUsed="0"/>
-    <w:lsdException w:name="Dark List Accent 2" w:semiHidden="0" w:uiPriority="70" w:unhideWhenUsed="0"/>
-    <w:lsdException w:name="Colorful Shading Accent 2" w:semiHidden="0" w:uiPriority="71" w:unhideWhenUsed="0"/>
-    <w:lsdException w:name="Colorful List Accent 2" w:semiHidden="0" w:uiPriority="72" w:unhideWhenUsed="0"/>
-    <w:lsdException w:name="Colorful Grid Accent 2" w:semiHidden="0" w:uiPriority="73" w:unhideWhenUsed="0"/>
-    <w:lsdException w:name="Light Shading Accent 3" w:semiHidden="0" w:uiPriority="60" w:unhideWhenUsed="0"/>
-    <w:lsdException w:name="Light List Accent 3" w:semiHidden="0" w:uiPriority="61" w:unhideWhenUsed="0"/>
-    <w:lsdException w:name="Light Grid Accent 3" w:semiHidden="0" w:uiPriority="62" w:unhideWhenUsed="0"/>
-    <w:lsdException w:name="Medium Shading 1 Accent 3" w:semiHidden="0" w:uiPriority="63" w:unhideWhenUsed="0"/>
-    <w:lsdException w:name="Medium Shading 2 Accent 3" w:semiHidden="0" w:uiPriority="64" w:unhideWhenUsed="0"/>
-    <w:lsdException w:name="Medium List 1 Accent 3" w:semiHidden="0" w:uiPriority="65" w:unhideWhenUsed="0"/>
-    <w:lsdException w:name="Medium List 2 Accent 3" w:semiHidden="0" w:uiPriority="66" w:unhideWhenUsed="0"/>
-    <w:lsdException w:name="Medium Grid 1 Accent 3" w:semiHidden="0" w:uiPriority="67" w:unhideWhenUsed="0"/>
-    <w:lsdException w:name="Medium Grid 2 Accent 3" w:semiHidden="0" w:uiPriority="68" w:unhideWhenUsed="0"/>
-    <w:lsdException w:name="Medium Grid 3 Accent 3" w:semiHidden="0" w:uiPriority="69" w:unhideWhenUsed="0"/>
-    <w:lsdException w:name="Dark List Accent 3" w:semiHidden="0" w:uiPriority="70" w:unhideWhenUsed="0"/>
-    <w:lsdException w:name="Colorful Shading Accent 3" w:semiHidden="0" w:uiPriority="71" w:unhideWhenUsed="0"/>
-    <w:lsdException w:name="Colorful List Accent 3" w:semiHidden="0" w:uiPriority="72" w:unhideWhenUsed="0"/>
-    <w:lsdException w:name="Colorful Grid Accent 3" w:semiHidden="0" w:uiPriority="73" w:unhideWhenUsed="0"/>
-    <w:lsdException w:name="Light Shading Accent 4" w:semiHidden="0" w:uiPriority="60" w:unhideWhenUsed="0"/>
-    <w:lsdException w:name="Light List Accent 4" w:semiHidden="0" w:uiPriority="61" w:unhideWhenUsed="0"/>
-    <w:lsdException w:name="Light Grid Accent 4" w:semiHidden="0" w:uiPriority="62" w:unhideWhenUsed="0"/>
-    <w:lsdException w:name="Medium Shading 1 Accent 4" w:semiHidden="0" w:uiPriority="63" w:unhideWhenUsed="0"/>
-    <w:lsdException w:name="Medium Shading 2 Accent 4" w:semiHidden="0" w:uiPriority="64" w:unhideWhenUsed="0"/>
-    <w:lsdException w:name="Medium List 1 Accent 4" w:semiHidden="0" w:uiPriority="65" w:unhideWhenUsed="0"/>
-    <w:lsdException w:name="Medium List 2 Accent 4" w:semiHidden="0" w:uiPriority="66" w:unhideWhenUsed="0"/>
-    <w:lsdException w:name="Medium Grid 1 Accent 4" w:semiHidden="0" w:uiPriority="67" w:unhideWhenUsed="0"/>
-    <w:lsdException w:name="Medium Grid 2 Accent 4" w:semiHidden="0" w:uiPriority="68" w:unhideWhenUsed="0"/>
-    <w:lsdException w:name="Medium Grid 3 Accent 4" w:semiHidden="0" w:uiPriority="69" w:unhideWhenUsed="0"/>
-    <w:lsdException w:name="Dark List Accent 4" w:semiHidden="0" w:uiPriority="70" w:unhideWhenUsed="0"/>
-    <w:lsdException w:name="Colorful Shading Accent 4" w:semiHidden="0" w:uiPriority="71" w:unhideWhenUsed="0"/>
-    <w:lsdException w:name="Colorful List Accent 4" w:semiHidden="0" w:uiPriority="72" w:unhideWhenUsed="0"/>
-    <w:lsdException w:name="Colorful Grid Accent 4" w:semiHidden="0" w:uiPriority="73" w:unhideWhenUsed="0"/>
-    <w:lsdException w:name="Light Shading Accent 5" w:semiHidden="0" w:uiPriority="60" w:unhideWhenUsed="0"/>
-    <w:lsdException w:name="Light List Accent 5" w:semiHidden="0" w:uiPriority="61" w:unhideWhenUsed="0"/>
-    <w:lsdException w:name="Light Grid Accent 5" w:semiHidden="0" w:uiPriority="62" w:unhideWhenUsed="0"/>
-    <w:lsdException w:name="Medium Shading 1 Accent 5" w:semiHidden="0" w:uiPriority="63" w:unhideWhenUsed="0"/>
-    <w:lsdException w:name="Medium Shading 2 Accent 5" w:semiHidden="0" w:uiPriority="64" w:unhideWhenUsed="0"/>
-    <w:lsdException w:name="Medium List 1 Accent 5" w:semiHidden="0" w:uiPriority="65" w:unhideWhenUsed="0"/>
-    <w:lsdException w:name="Medium List 2 Accent 5" w:semiHidden="0" w:uiPriority="66" w:unhideWhenUsed="0"/>
-    <w:lsdException w:name="Medium Grid 1 Accent 5" w:semiHidden="0" w:uiPriority="67" w:unhideWhenUsed="0"/>
-    <w:lsdException w:name="Medium Grid 2 Accent 5" w:semiHidden="0" w:uiPriority="68" w:unhideWhenUsed="0"/>
-    <w:lsdException w:name="Medium Grid 3 Accent 5" w:semiHidden="0" w:uiPriority="69" w:unhideWhenUsed="0"/>
-    <w:lsdException w:name="Dark List Accent 5" w:semiHidden="0" w:uiPriority="70" w:unhideWhenUsed="0"/>
-    <w:lsdException w:name="Colorful Shading Accent 5" w:semiHidden="0" w:uiPriority="71" w:unhideWhenUsed="0"/>
-    <w:lsdException w:name="Colorful List Accent 5" w:semiHidden="0" w:uiPriority="72" w:unhideWhenUsed="0"/>
-    <w:lsdException w:name="Colorful Grid Accent 5" w:semiHidden="0" w:uiPriority="73" w:unhideWhenUsed="0"/>
-    <w:lsdException w:name="Light Shading Accent 6" w:semiHidden="0" w:uiPriority="60" w:unhideWhenUsed="0"/>
-    <w:lsdException w:name="Light List Accent 6" w:semiHidden="0" w:uiPriority="61" w:unhideWhenUsed="0"/>
-    <w:lsdException w:name="Light Grid Accent 6" w:semiHidden="0" w:uiPriority="62" w:unhideWhenUsed="0"/>
-    <w:lsdException w:name="Medium Shading 1 Accent 6" w:semiHidden="0" w:uiPriority="63" w:unhideWhenUsed="0"/>
-    <w:lsdException w:name="Medium Shading 2 Accent 6" w:semiHidden="0" w:uiPriority="64" w:unhideWhenUsed="0"/>
-    <w:lsdException w:name="Medium List 1 Accent 6" w:semiHidden="0" w:uiPriority="65" w:unhideWhenUsed="0"/>
-    <w:lsdException w:name="Medium List 2 Accent 6" w:semiHidden="0" w:uiPriority="66" w:unhideWhenUsed="0"/>
-    <w:lsdException w:name="Medium Grid 1 Accent 6" w:semiHidden="0" w:uiPriority="67" w:unhideWhenUsed="0"/>
-    <w:lsdException w:name="Medium Grid 2 Accent 6" w:semiHidden="0" w:uiPriority="68" w:unhideWhenUsed="0"/>
-    <w:lsdException w:name="Medium Grid 3 Accent 6" w:semiHidden="0" w:uiPriority="69" w:unhideWhenUsed="0"/>
-    <w:lsdException w:name="Dark List Accent 6" w:semiHidden="0" w:uiPriority="70" w:unhideWhenUsed="0"/>
-    <w:lsdException w:name="Colorful Shading Accent 6" w:semiHidden="0" w:uiPriority="71" w:unhideWhenUsed="0"/>
-    <w:lsdException w:name="Colorful List Accent 6" w:semiHidden="0" w:uiPriority="72" w:unhideWhenUsed="0"/>
-    <w:lsdException w:name="Colorful Grid Accent 6" w:semiHidden="0" w:uiPriority="73" w:unhideWhenUsed="0"/>
-    <w:lsdException w:name="Subtle Emphasis" w:semiHidden="0" w:uiPriority="19" w:unhideWhenUsed="0" w:qFormat="1"/>
-    <w:lsdException w:name="Intense Emphasis" w:semiHidden="0" w:uiPriority="21" w:unhideWhenUsed="0" w:qFormat="1"/>
-    <w:lsdException w:name="Subtle Reference" w:semiHidden="0" w:uiPriority="31" w:unhideWhenUsed="0" w:qFormat="1"/>
-    <w:lsdException w:name="Intense Reference" w:semiHidden="0" w:uiPriority="32" w:unhideWhenUsed="0" w:qFormat="1"/>
-    <w:lsdException w:name="Book Title" w:semiHidden="0" w:uiPriority="33" w:unhideWhenUsed="0" w:qFormat="1"/>
-    <w:lsdException w:name="Bibliography" w:uiPriority="37"/>
-    <w:lsdException w:name="TOC Heading" w:uiPriority="39" w:qFormat="1"/>
+  <w:latentStyles w:defLockedState="0" w:defUIPriority="99" w:defSemiHidden="0" w:defUnhideWhenUsed="0" w:defQFormat="0" w:count="371">
+    <w:lsdException w:name="Normal" w:uiPriority="0" w:qFormat="1"/>
+    <w:lsdException w:name="heading 1" w:uiPriority="0" w:qFormat="1"/>
+    <w:lsdException w:name="heading 2" w:semiHidden="1" w:uiPriority="0" w:unhideWhenUsed="1" w:qFormat="1"/>
+    <w:lsdException w:name="heading 3" w:semiHidden="1" w:uiPriority="0" w:unhideWhenUsed="1" w:qFormat="1"/>
+    <w:lsdException w:name="heading 4" w:semiHidden="1" w:uiPriority="0" w:unhideWhenUsed="1" w:qFormat="1"/>
+    <w:lsdException w:name="heading 5" w:semiHidden="1" w:uiPriority="0" w:unhideWhenUsed="1" w:qFormat="1"/>
+    <w:lsdException w:name="heading 6" w:semiHidden="1" w:uiPriority="0" w:unhideWhenUsed="1" w:qFormat="1"/>
+    <w:lsdException w:name="heading 7" w:semiHidden="1" w:uiPriority="0" w:unhideWhenUsed="1" w:qFormat="1"/>
+    <w:lsdException w:name="heading 8" w:semiHidden="1" w:uiPriority="0" w:unhideWhenUsed="1" w:qFormat="1"/>
+    <w:lsdException w:name="heading 9" w:semiHidden="1" w:uiPriority="0" w:unhideWhenUsed="1" w:qFormat="1"/>
+    <w:lsdException w:name="index 1" w:semiHidden="1" w:unhideWhenUsed="1"/>
+    <w:lsdException w:name="index 2" w:semiHidden="1" w:unhideWhenUsed="1"/>
+    <w:lsdException w:name="index 3" w:semiHidden="1" w:unhideWhenUsed="1"/>
+    <w:lsdException w:name="index 4" w:semiHidden="1" w:unhideWhenUsed="1"/>
+    <w:lsdException w:name="index 5" w:semiHidden="1" w:unhideWhenUsed="1"/>
+    <w:lsdException w:name="index 6" w:semiHidden="1" w:unhideWhenUsed="1"/>
+    <w:lsdException w:name="index 7" w:semiHidden="1" w:unhideWhenUsed="1"/>
+    <w:lsdException w:name="index 8" w:semiHidden="1" w:unhideWhenUsed="1"/>
+    <w:lsdException w:name="index 9" w:semiHidden="1" w:unhideWhenUsed="1"/>
+    <w:lsdException w:name="toc 1" w:semiHidden="1" w:uiPriority="39" w:unhideWhenUsed="1"/>
+    <w:lsdException w:name="toc 2" w:semiHidden="1" w:uiPriority="39" w:unhideWhenUsed="1"/>
+    <w:lsdException w:name="toc 3" w:semiHidden="1" w:uiPriority="39" w:unhideWhenUsed="1"/>
+    <w:lsdException w:name="toc 4" w:semiHidden="1" w:uiPriority="39" w:unhideWhenUsed="1"/>
+    <w:lsdException w:name="toc 5" w:semiHidden="1" w:uiPriority="39" w:unhideWhenUsed="1"/>
+    <w:lsdException w:name="toc 6" w:semiHidden="1" w:uiPriority="39" w:unhideWhenUsed="1"/>
+    <w:lsdException w:name="toc 7" w:semiHidden="1" w:uiPriority="39" w:unhideWhenUsed="1"/>
+    <w:lsdException w:name="toc 8" w:semiHidden="1" w:uiPriority="39" w:unhideWhenUsed="1"/>
+    <w:lsdException w:name="toc 9" w:semiHidden="1" w:uiPriority="39" w:unhideWhenUsed="1"/>
+    <w:lsdException w:name="Normal Indent" w:semiHidden="1" w:unhideWhenUsed="1"/>
+    <w:lsdException w:name="footnote text" w:semiHidden="1" w:unhideWhenUsed="1"/>
+    <w:lsdException w:name="annotation text" w:semiHidden="1" w:unhideWhenUsed="1"/>
+    <w:lsdException w:name="header" w:semiHidden="1" w:unhideWhenUsed="1"/>
+    <w:lsdException w:name="footer" w:semiHidden="1" w:unhideWhenUsed="1"/>
+    <w:lsdException w:name="index heading" w:semiHidden="1" w:unhideWhenUsed="1"/>
+    <w:lsdException w:name="caption" w:semiHidden="1" w:uiPriority="0" w:unhideWhenUsed="1" w:qFormat="1"/>
+    <w:lsdException w:name="table of figures" w:semiHidden="1" w:unhideWhenUsed="1"/>
+    <w:lsdException w:name="envelope address" w:semiHidden="1" w:unhideWhenUsed="1"/>
+    <w:lsdException w:name="envelope return" w:semiHidden="1" w:unhideWhenUsed="1"/>
+    <w:lsdException w:name="footnote reference" w:semiHidden="1" w:unhideWhenUsed="1"/>
+    <w:lsdException w:name="annotation reference" w:semiHidden="1" w:unhideWhenUsed="1"/>
+    <w:lsdException w:name="line number" w:semiHidden="1" w:unhideWhenUsed="1"/>
+    <w:lsdException w:name="page number" w:semiHidden="1" w:unhideWhenUsed="1"/>
+    <w:lsdException w:name="endnote reference" w:semiHidden="1" w:unhideWhenUsed="1"/>
+    <w:lsdException w:name="endnote text" w:semiHidden="1" w:unhideWhenUsed="1"/>
+    <w:lsdException w:name="table of authorities" w:semiHidden="1" w:unhideWhenUsed="1"/>
+    <w:lsdException w:name="macro" w:semiHidden="1" w:unhideWhenUsed="1"/>
+    <w:lsdException w:name="toa heading" w:semiHidden="1" w:unhideWhenUsed="1"/>
+    <w:lsdException w:name="List" w:semiHidden="1" w:unhideWhenUsed="1"/>
+    <w:lsdException w:name="List Bullet" w:semiHidden="1" w:unhideWhenUsed="1"/>
+    <w:lsdException w:name="List Number" w:semiHidden="1" w:unhideWhenUsed="1"/>
+    <w:lsdException w:name="List 2" w:semiHidden="1" w:unhideWhenUsed="1"/>
+    <w:lsdException w:name="List 3" w:semiHidden="1" w:unhideWhenUsed="1"/>
+    <w:lsdException w:name="List 4" w:semiHidden="1" w:unhideWhenUsed="1"/>
+    <w:lsdException w:name="List 5" w:semiHidden="1" w:unhideWhenUsed="1"/>
+    <w:lsdException w:name="List Bullet 2" w:semiHidden="1" w:unhideWhenUsed="1"/>
+    <w:lsdException w:name="List Bullet 3" w:semiHidden="1" w:unhideWhenUsed="1"/>
+    <w:lsdException w:name="List Bullet 4" w:semiHidden="1" w:unhideWhenUsed="1"/>
+    <w:lsdException w:name="List Bullet 5" w:semiHidden="1" w:unhideWhenUsed="1"/>
+    <w:lsdException w:name="List Number 2" w:semiHidden="1" w:unhideWhenUsed="1"/>
+    <w:lsdException w:name="List Number 3" w:semiHidden="1" w:unhideWhenUsed="1"/>
+    <w:lsdException w:name="List Number 4" w:semiHidden="1" w:unhideWhenUsed="1"/>
+    <w:lsdException w:name="List Number 5" w:semiHidden="1" w:unhideWhenUsed="1"/>
+    <w:lsdException w:name="Title" w:uiPriority="0" w:qFormat="1"/>
+    <w:lsdException w:name="Closing" w:semiHidden="1" w:unhideWhenUsed="1"/>
+    <w:lsdException w:name="Signature" w:semiHidden="1" w:unhideWhenUsed="1"/>
+    <w:lsdException w:name="Default Paragraph Font" w:semiHidden="1" w:uiPriority="1" w:unhideWhenUsed="1"/>
+    <w:lsdException w:name="Body Text" w:semiHidden="1" w:unhideWhenUsed="1"/>
+    <w:lsdException w:name="Body Text Indent" w:semiHidden="1" w:unhideWhenUsed="1"/>
+    <w:lsdException w:name="List Continue" w:semiHidden="1" w:unhideWhenUsed="1"/>
+    <w:lsdException w:name="List Continue 2" w:semiHidden="1" w:unhideWhenUsed="1"/>
+    <w:lsdException w:name="List Continue 3" w:semiHidden="1" w:unhideWhenUsed="1"/>
+    <w:lsdException w:name="List Continue 4" w:semiHidden="1" w:unhideWhenUsed="1"/>
+    <w:lsdException w:name="List Continue 5" w:semiHidden="1" w:unhideWhenUsed="1"/>
+    <w:lsdException w:name="Message Header" w:semiHidden="1" w:unhideWhenUsed="1"/>
+    <w:lsdException w:name="Subtitle" w:uiPriority="0" w:qFormat="1"/>
+    <w:lsdException w:name="Salutation" w:semiHidden="1" w:unhideWhenUsed="1"/>
+    <w:lsdException w:name="Date" w:semiHidden="1" w:unhideWhenUsed="1"/>
+    <w:lsdException w:name="Body Text First Indent" w:semiHidden="1" w:unhideWhenUsed="1"/>
+    <w:lsdException w:name="Body Text First Indent 2" w:semiHidden="1" w:unhideWhenUsed="1"/>
+    <w:lsdException w:name="Note Heading" w:semiHidden="1" w:unhideWhenUsed="1"/>
+    <w:lsdException w:name="Body Text 2" w:semiHidden="1" w:unhideWhenUsed="1"/>
+    <w:lsdException w:name="Body Text 3" w:semiHidden="1" w:unhideWhenUsed="1"/>
+    <w:lsdException w:name="Body Text Indent 2" w:semiHidden="1" w:unhideWhenUsed="1"/>
+    <w:lsdException w:name="Body Text Indent 3" w:semiHidden="1" w:unhideWhenUsed="1"/>
+    <w:lsdException w:name="Block Text" w:semiHidden="1" w:unhideWhenUsed="1"/>
+    <w:lsdException w:name="Hyperlink" w:semiHidden="1" w:unhideWhenUsed="1"/>
+    <w:lsdException w:name="FollowedHyperlink" w:semiHidden="1" w:unhideWhenUsed="1"/>
+    <w:lsdException w:name="Strong" w:uiPriority="0" w:qFormat="1"/>
+    <w:lsdException w:name="Emphasis" w:uiPriority="0" w:qFormat="1"/>
+    <w:lsdException w:name="Document Map" w:semiHidden="1" w:unhideWhenUsed="1"/>
+    <w:lsdException w:name="Plain Text" w:semiHidden="1" w:unhideWhenUsed="1"/>
+    <w:lsdException w:name="E-mail Signature" w:semiHidden="1" w:unhideWhenUsed="1"/>
+    <w:lsdException w:name="HTML Top of Form" w:semiHidden="1" w:unhideWhenUsed="1"/>
+    <w:lsdException w:name="HTML Bottom of Form" w:semiHidden="1" w:unhideWhenUsed="1"/>
+    <w:lsdException w:name="Normal (Web)" w:semiHidden="1" w:unhideWhenUsed="1"/>
+    <w:lsdException w:name="HTML Acronym" w:semiHidden="1" w:unhideWhenUsed="1"/>
+    <w:lsdException w:name="HTML Address" w:semiHidden="1" w:unhideWhenUsed="1"/>
+    <w:lsdException w:name="HTML Cite" w:semiHidden="1" w:unhideWhenUsed="1"/>
+    <w:lsdException w:name="HTML Code" w:semiHidden="1" w:unhideWhenUsed="1"/>
+    <w:lsdException w:name="HTML Definition" w:semiHidden="1" w:unhideWhenUsed="1"/>
+    <w:lsdException w:name="HTML Keyboard" w:semiHidden="1" w:unhideWhenUsed="1"/>
+    <w:lsdException w:name="HTML Preformatted" w:semiHidden="1" w:unhideWhenUsed="1"/>
+    <w:lsdException w:name="HTML Sample" w:semiHidden="1" w:unhideWhenUsed="1"/>
+    <w:lsdException w:name="HTML Typewriter" w:semiHidden="1" w:unhideWhenUsed="1"/>
+    <w:lsdException w:name="HTML Variable" w:semiHidden="1" w:unhideWhenUsed="1"/>
+    <w:lsdException w:name="Normal Table" w:semiHidden="1" w:unhideWhenUsed="1"/>
+    <w:lsdException w:name="annotation subject" w:semiHidden="1" w:unhideWhenUsed="1"/>
+    <w:lsdException w:name="No List" w:semiHidden="1" w:unhideWhenUsed="1"/>
+    <w:lsdException w:name="Outline List 1" w:semiHidden="1" w:unhideWhenUsed="1"/>
+    <w:lsdException w:name="Outline List 2" w:semiHidden="1" w:unhideWhenUsed="1"/>
+    <w:lsdException w:name="Outline List 3" w:semiHidden="1" w:unhideWhenUsed="1"/>
+    <w:lsdException w:name="Table Simple 1" w:semiHidden="1" w:unhideWhenUsed="1"/>
+    <w:lsdException w:name="Table Simple 2" w:semiHidden="1" w:unhideWhenUsed="1"/>
+    <w:lsdException w:name="Table Simple 3" w:semiHidden="1" w:unhideWhenUsed="1"/>
+    <w:lsdException w:name="Table Classic 1" w:semiHidden="1" w:unhideWhenUsed="1"/>
+    <w:lsdException w:name="Table Classic 2" w:semiHidden="1" w:unhideWhenUsed="1"/>
+    <w:lsdException w:name="Table Classic 3" w:semiHidden="1" w:unhideWhenUsed="1"/>
+    <w:lsdException w:name="Table Classic 4" w:semiHidden="1" w:unhideWhenUsed="1"/>
+    <w:lsdException w:name="Table Colorful 1" w:semiHidden="1" w:unhideWhenUsed="1"/>
+    <w:lsdException w:name="Table Colorful 2" w:semiHidden="1" w:unhideWhenUsed="1"/>
+    <w:lsdException w:name="Table Colorful 3" w:semiHidden="1" w:unhideWhenUsed="1"/>
+    <w:lsdException w:name="Table Columns 1" w:semiHidden="1" w:unhideWhenUsed="1"/>
+    <w:lsdException w:name="Table Columns 2" w:semiHidden="1" w:unhideWhenUsed="1"/>
+    <w:lsdException w:name="Table Columns 3" w:semiHidden="1" w:unhideWhenUsed="1"/>
+    <w:lsdException w:name="Table Columns 4" w:semiHidden="1" w:unhideWhenUsed="1"/>
+    <w:lsdException w:name="Table Columns 5" w:semiHidden="1" w:unhideWhenUsed="1"/>
+    <w:lsdException w:name="Table Grid 1" w:semiHidden="1" w:unhideWhenUsed="1"/>
+    <w:lsdException w:name="Table Grid 2" w:semiHidden="1" w:unhideWhenUsed="1"/>
+    <w:lsdException w:name="Table Grid 3" w:semiHidden="1" w:unhideWhenUsed="1"/>
+    <w:lsdException w:name="Table Grid 4" w:semiHidden="1" w:unhideWhenUsed="1"/>
+    <w:lsdException w:name="Table Grid 5" w:semiHidden="1" w:unhideWhenUsed="1"/>
+    <w:lsdException w:name="Table Grid 6" w:semiHidden="1" w:unhideWhenUsed="1"/>
+    <w:lsdException w:name="Table Grid 7" w:semiHidden="1" w:unhideWhenUsed="1"/>
+    <w:lsdException w:name="Table Grid 8" w:semiHidden="1" w:unhideWhenUsed="1"/>
+    <w:lsdException w:name="Table List 1" w:semiHidden="1" w:unhideWhenUsed="1"/>
+    <w:lsdException w:name="Table List 2" w:semiHidden="1" w:unhideWhenUsed="1"/>
+    <w:lsdException w:name="Table List 3" w:semiHidden="1" w:unhideWhenUsed="1"/>
+    <w:lsdException w:name="Table List 4" w:semiHidden="1" w:unhideWhenUsed="1"/>
+    <w:lsdException w:name="Table List 5" w:semiHidden="1" w:unhideWhenUsed="1"/>
+    <w:lsdException w:name="Table List 6" w:semiHidden="1" w:unhideWhenUsed="1"/>
+    <w:lsdException w:name="Table List 7" w:semiHidden="1" w:unhideWhenUsed="1"/>
+    <w:lsdException w:name="Table List 8" w:semiHidden="1" w:unhideWhenUsed="1"/>
+    <w:lsdException w:name="Table 3D effects 1" w:semiHidden="1" w:unhideWhenUsed="1"/>
+    <w:lsdException w:name="Table 3D effects 2" w:semiHidden="1" w:unhideWhenUsed="1"/>
+    <w:lsdException w:name="Table 3D effects 3" w:semiHidden="1" w:unhideWhenUsed="1"/>
+    <w:lsdException w:name="Table Contemporary" w:semiHidden="1" w:unhideWhenUsed="1"/>
+    <w:lsdException w:name="Table Elegant" w:semiHidden="1" w:unhideWhenUsed="1"/>
+    <w:lsdException w:name="Table Professional" w:semiHidden="1" w:unhideWhenUsed="1"/>
+    <w:lsdException w:name="Table Subtle 1" w:semiHidden="1" w:unhideWhenUsed="1"/>
+    <w:lsdException w:name="Table Subtle 2" w:semiHidden="1" w:unhideWhenUsed="1"/>
+    <w:lsdException w:name="Table Web 1" w:semiHidden="1" w:unhideWhenUsed="1"/>
+    <w:lsdException w:name="Table Web 2" w:semiHidden="1" w:unhideWhenUsed="1"/>
+    <w:lsdException w:name="Table Web 3" w:semiHidden="1" w:unhideWhenUsed="1"/>
+    <w:lsdException w:name="Balloon Text" w:semiHidden="1" w:unhideWhenUsed="1"/>
+    <w:lsdException w:name="Table Grid" w:uiPriority="59"/>
+    <w:lsdException w:name="Table Theme" w:semiHidden="1" w:unhideWhenUsed="1"/>
+    <w:lsdException w:name="Placeholder Text" w:semiHidden="1"/>
+    <w:lsdException w:name="No Spacing" w:uiPriority="1" w:qFormat="1"/>
+    <w:lsdException w:name="Light Shading" w:uiPriority="60"/>
+    <w:lsdException w:name="Light List" w:uiPriority="61"/>
+    <w:lsdException w:name="Light Grid" w:uiPriority="62"/>
+    <w:lsdException w:name="Medium Shading 1" w:uiPriority="63"/>
+    <w:lsdException w:name="Medium Shading 2" w:uiPriority="64"/>
+    <w:lsdException w:name="Medium List 1" w:uiPriority="65"/>
+    <w:lsdException w:name="Medium List 2" w:uiPriority="66"/>
+    <w:lsdException w:name="Medium Grid 1" w:uiPriority="67"/>
+    <w:lsdException w:name="Medium Grid 2" w:uiPriority="68"/>
+    <w:lsdException w:name="Medium Grid 3" w:uiPriority="69"/>
+    <w:lsdException w:name="Dark List" w:uiPriority="70"/>
+    <w:lsdException w:name="Colorful Shading" w:uiPriority="71"/>
+    <w:lsdException w:name="Colorful List" w:uiPriority="72"/>
+    <w:lsdException w:name="Colorful Grid" w:uiPriority="73"/>
+    <w:lsdException w:name="Light Shading Accent 1" w:uiPriority="60"/>
+    <w:lsdException w:name="Light List Accent 1" w:uiPriority="61"/>
+    <w:lsdException w:name="Light Grid Accent 1" w:uiPriority="62"/>
+    <w:lsdException w:name="Medium Shading 1 Accent 1" w:uiPriority="63"/>
+    <w:lsdException w:name="Medium Shading 2 Accent 1" w:uiPriority="64"/>
+    <w:lsdException w:name="Medium List 1 Accent 1" w:uiPriority="65"/>
+    <w:lsdException w:name="Revision" w:semiHidden="1"/>
+    <w:lsdException w:name="List Paragraph" w:uiPriority="34" w:qFormat="1"/>
+    <w:lsdException w:name="Quote" w:uiPriority="29" w:qFormat="1"/>
+    <w:lsdException w:name="Intense Quote" w:uiPriority="30" w:qFormat="1"/>
+    <w:lsdException w:name="Medium List 2 Accent 1" w:uiPriority="66"/>
+    <w:lsdException w:name="Medium Grid 1 Accent 1" w:uiPriority="67"/>
+    <w:lsdException w:name="Medium Grid 2 Accent 1" w:uiPriority="68"/>
+    <w:lsdException w:name="Medium Grid 3 Accent 1" w:uiPriority="69"/>
+    <w:lsdException w:name="Dark List Accent 1" w:uiPriority="70"/>
+    <w:lsdException w:name="Colorful Shading Accent 1" w:uiPriority="71"/>
+    <w:lsdException w:name="Colorful List Accent 1" w:uiPriority="72"/>
+    <w:lsdException w:name="Colorful Grid Accent 1" w:uiPriority="73"/>
+    <w:lsdException w:name="Light Shading Accent 2" w:uiPriority="60"/>
+    <w:lsdException w:name="Light List Accent 2" w:uiPriority="61"/>
+    <w:lsdException w:name="Light Grid Accent 2" w:uiPriority="62"/>
+    <w:lsdException w:name="Medium Shading 1 Accent 2" w:uiPriority="63"/>
+    <w:lsdException w:name="Medium Shading 2 Accent 2" w:uiPriority="64"/>
+    <w:lsdException w:name="Medium List 1 Accent 2" w:uiPriority="65"/>
+    <w:lsdException w:name="Medium List 2 Accent 2" w:uiPriority="66"/>
+    <w:lsdException w:name="Medium Grid 1 Accent 2" w:uiPriority="67"/>
+    <w:lsdException w:name="Medium Grid 2 Accent 2" w:uiPriority="68"/>
+    <w:lsdException w:name="Medium Grid 3 Accent 2" w:uiPriority="69"/>
+    <w:lsdException w:name="Dark List Accent 2" w:uiPriority="70"/>
+    <w:lsdException w:name="Colorful Shading Accent 2" w:uiPriority="71"/>
+    <w:lsdException w:name="Colorful List Accent 2" w:uiPriority="72"/>
+    <w:lsdException w:name="Colorful Grid Accent 2" w:uiPriority="73"/>
+    <w:lsdException w:name="Light Shading Accent 3" w:uiPriority="60"/>
+    <w:lsdException w:name="Light List Accent 3" w:uiPriority="61"/>
+    <w:lsdException w:name="Light Grid Accent 3" w:uiPriority="62"/>
+    <w:lsdException w:name="Medium Shading 1 Accent 3" w:uiPriority="63"/>
+    <w:lsdException w:name="Medium Shading 2 Accent 3" w:uiPriority="64"/>
+    <w:lsdException w:name="Medium List 1 Accent 3" w:uiPriority="65"/>
+    <w:lsdException w:name="Medium List 2 Accent 3" w:uiPriority="66"/>
+    <w:lsdException w:name="Medium Grid 1 Accent 3" w:uiPriority="67"/>
+    <w:lsdException w:name="Medium Grid 2 Accent 3" w:uiPriority="68"/>
+    <w:lsdException w:name="Medium Grid 3 Accent 3" w:uiPriority="69"/>
+    <w:lsdException w:name="Dark List Accent 3" w:uiPriority="70"/>
+    <w:lsdException w:name="Colorful Shading Accent 3" w:uiPriority="71"/>
+    <w:lsdException w:name="Colorful List Accent 3" w:uiPriority="72"/>
+    <w:lsdException w:name="Colorful Grid Accent 3" w:uiPriority="73"/>
+    <w:lsdException w:name="Light Shading Accent 4" w:uiPriority="60"/>
+    <w:lsdException w:name="Light List Accent 4" w:uiPriority="61"/>
+    <w:lsdException w:name="Light Grid Accent 4" w:uiPriority="62"/>
+    <w:lsdException w:name="Medium Shading 1 Accent 4" w:uiPriority="63"/>
+    <w:lsdException w:name="Medium Shading 2 Accent 4" w:uiPriority="64"/>
+    <w:lsdException w:name="Medium List 1 Accent 4" w:uiPriority="65"/>
+    <w:lsdException w:name="Medium List 2 Accent 4" w:uiPriority="66"/>
+    <w:lsdException w:name="Medium Grid 1 Accent 4" w:uiPriority="67"/>
+    <w:lsdException w:name="Medium Grid 2 Accent 4" w:uiPriority="68"/>
+    <w:lsdException w:name="Medium Grid 3 Accent 4" w:uiPriority="69"/>
+    <w:lsdException w:name="Dark List Accent 4" w:uiPriority="70"/>
+    <w:lsdException w:name="Colorful Shading Accent 4" w:uiPriority="71"/>
+    <w:lsdException w:name="Colorful List Accent 4" w:uiPriority="72"/>
+    <w:lsdException w:name="Colorful Grid Accent 4" w:uiPriority="73"/>
+    <w:lsdException w:name="Light Shading Accent 5" w:uiPriority="60"/>
+    <w:lsdException w:name="Light List Accent 5" w:uiPriority="61"/>
+    <w:lsdException w:name="Light Grid Accent 5" w:uiPriority="62"/>
+    <w:lsdException w:name="Medium Shading 1 Accent 5" w:uiPriority="63"/>
+    <w:lsdException w:name="Medium Shading 2 Accent 5" w:uiPriority="64"/>
+    <w:lsdException w:name="Medium List 1 Accent 5" w:uiPriority="65"/>
+    <w:lsdException w:name="Medium List 2 Accent 5" w:uiPriority="66"/>
+    <w:lsdException w:name="Medium Grid 1 Accent 5" w:uiPriority="67"/>
+    <w:lsdException w:name="Medium Grid 2 Accent 5" w:uiPriority="68"/>
+    <w:lsdException w:name="Medium Grid 3 Accent 5" w:uiPriority="69"/>
+    <w:lsdException w:name="Dark List Accent 5" w:uiPriority="70"/>
+    <w:lsdException w:name="Colorful Shading Accent 5" w:uiPriority="71"/>
+    <w:lsdException w:name="Colorful List Accent 5" w:uiPriority="72"/>
+    <w:lsdException w:name="Colorful Grid Accent 5" w:uiPriority="73"/>
+    <w:lsdException w:name="Light Shading Accent 6" w:uiPriority="60"/>
+    <w:lsdException w:name="Light List Accent 6" w:uiPriority="61"/>
+    <w:lsdException w:name="Light Grid Accent 6" w:uiPriority="62"/>
+    <w:lsdException w:name="Medium Shading 1 Accent 6" w:uiPriority="63"/>
+    <w:lsdException w:name="Medium Shading 2 Accent 6" w:uiPriority="64"/>
+    <w:lsdException w:name="Medium List 1 Accent 6" w:uiPriority="65"/>
+    <w:lsdException w:name="Medium List 2 Accent 6" w:uiPriority="66"/>
+    <w:lsdException w:name="Medium Grid 1 Accent 6" w:uiPriority="67"/>
+    <w:lsdException w:name="Medium Grid 2 Accent 6" w:uiPriority="68"/>
+    <w:lsdException w:name="Medium Grid 3 Accent 6" w:uiPriority="69"/>
+    <w:lsdException w:name="Dark List Accent 6" w:uiPriority="70"/>
+    <w:lsdException w:name="Colorful Shading Accent 6" w:uiPriority="71"/>
+    <w:lsdException w:name="Colorful List Accent 6" w:uiPriority="72"/>
+    <w:lsdException w:name="Colorful Grid Accent 6" w:uiPriority="73"/>
+    <w:lsdException w:name="Subtle Emphasis" w:uiPriority="19" w:qFormat="1"/>
+    <w:lsdException w:name="Intense Emphasis" w:uiPriority="21" w:qFormat="1"/>
+    <w:lsdException w:name="Subtle Reference" w:uiPriority="31" w:qFormat="1"/>
+    <w:lsdException w:name="Intense Reference" w:uiPriority="32" w:qFormat="1"/>
+    <w:lsdException w:name="Book Title" w:uiPriority="33" w:qFormat="1"/>
+    <w:lsdException w:name="Bibliography" w:semiHidden="1" w:uiPriority="37" w:unhideWhenUsed="1"/>
+    <w:lsdException w:name="TOC Heading" w:semiHidden="1" w:uiPriority="39" w:unhideWhenUsed="1" w:qFormat="1"/>
+    <w:lsdException w:name="Plain Table 1" w:uiPriority="41"/>
+    <w:lsdException w:name="Plain Table 2" w:uiPriority="42"/>
+    <w:lsdException w:name="Plain Table 3" w:uiPriority="43"/>
+    <w:lsdException w:name="Plain Table 4" w:uiPriority="44"/>
+    <w:lsdException w:name="Plain Table 5" w:uiPriority="45"/>
+    <w:lsdException w:name="Grid Table Light" w:uiPriority="40"/>
+    <w:lsdException w:name="Grid Table 1 Light" w:uiPriority="46"/>
+    <w:lsdException w:name="Grid Table 2" w:uiPriority="47"/>
+    <w:lsdException w:name="Grid Table 3" w:uiPriority="48"/>
+    <w:lsdException w:name="Grid Table 4" w:uiPriority="49"/>
+    <w:lsdException w:name="Grid Table 5 Dark" w:uiPriority="50"/>
+    <w:lsdException w:name="Grid Table 6 Colorful" w:uiPriority="51"/>
+    <w:lsdException w:name="Grid Table 7 Colorful" w:uiPriority="52"/>
+    <w:lsdException w:name="Grid Table 1 Light Accent 1" w:uiPriority="46"/>
+    <w:lsdException w:name="Grid Table 2 Accent 1" w:uiPriority="47"/>
+    <w:lsdException w:name="Grid Table 3 Accent 1" w:uiPriority="48"/>
+    <w:lsdException w:name="Grid Table 4 Accent 1" w:uiPriority="49"/>
+    <w:lsdException w:name="Grid Table 5 Dark Accent 1" w:uiPriority="50"/>
+    <w:lsdException w:name="Grid Table 6 Colorful Accent 1" w:uiPriority="51"/>
+    <w:lsdException w:name="Grid Table 7 Colorful Accent 1" w:uiPriority="52"/>
+    <w:lsdException w:name="Grid Table 1 Light Accent 2" w:uiPriority="46"/>
+    <w:lsdException w:name="Grid Table 2 Accent 2" w:uiPriority="47"/>
+    <w:lsdException w:name="Grid Table 3 Accent 2" w:uiPriority="48"/>
+    <w:lsdException w:name="Grid Table 4 Accent 2" w:uiPriority="49"/>
+    <w:lsdException w:name="Grid Table 5 Dark Accent 2" w:uiPriority="50"/>
+    <w:lsdException w:name="Grid Table 6 Colorful Accent 2" w:uiPriority="51"/>
+    <w:lsdException w:name="Grid Table 7 Colorful Accent 2" w:uiPriority="52"/>
+    <w:lsdException w:name="Grid Table 1 Light Accent 3" w:uiPriority="46"/>
+    <w:lsdException w:name="Grid Table 2 Accent 3" w:uiPriority="47"/>
+    <w:lsdException w:name="Grid Table 3 Accent 3" w:uiPriority="48"/>
+    <w:lsdException w:name="Grid Table 4 Accent 3" w:uiPriority="49"/>
+    <w:lsdException w:name="Grid Table 5 Dark Accent 3" w:uiPriority="50"/>
+    <w:lsdException w:name="Grid Table 6 Colorful Accent 3" w:uiPriority="51"/>
+    <w:lsdException w:name="Grid Table 7 Colorful Accent 3" w:uiPriority="52"/>
+    <w:lsdException w:name="Grid Table 1 Light Accent 4" w:uiPriority="46"/>
+    <w:lsdException w:name="Grid Table 2 Accent 4" w:uiPriority="47"/>
+    <w:lsdException w:name="Grid Table 3 Accent 4" w:uiPriority="48"/>
+    <w:lsdException w:name="Grid Table 4 Accent 4" w:uiPriority="49"/>
+    <w:lsdException w:name="Grid Table 5 Dark Accent 4" w:uiPriority="50"/>
+    <w:lsdException w:name="Grid Table 6 Colorful Accent 4" w:uiPriority="51"/>
+    <w:lsdException w:name="Grid Table 7 Colorful Accent 4" w:uiPriority="52"/>
+    <w:lsdException w:name="Grid Table 1 Light Accent 5" w:uiPriority="46"/>
+    <w:lsdException w:name="Grid Table 2 Accent 5" w:uiPriority="47"/>
+    <w:lsdException w:name="Grid Table 3 Accent 5" w:uiPriority="48"/>
+    <w:lsdException w:name="Grid Table 4 Accent 5" w:uiPriority="49"/>
+    <w:lsdException w:name="Grid Table 5 Dark Accent 5" w:uiPriority="50"/>
+    <w:lsdException w:name="Grid Table 6 Colorful Accent 5" w:uiPriority="51"/>
+    <w:lsdException w:name="Grid Table 7 Colorful Accent 5" w:uiPriority="52"/>
+    <w:lsdException w:name="Grid Table 1 Light Accent 6" w:uiPriority="46"/>
+    <w:lsdException w:name="Grid Table 2 Accent 6" w:uiPriority="47"/>
+    <w:lsdException w:name="Grid Table 3 Accent 6" w:uiPriority="48"/>
+    <w:lsdException w:name="Grid Table 4 Accent 6" w:uiPriority="49"/>
+    <w:lsdException w:name="Grid Table 5 Dark Accent 6" w:uiPriority="50"/>
+    <w:lsdException w:name="Grid Table 6 Colorful Accent 6" w:uiPriority="51"/>
+    <w:lsdException w:name="Grid Table 7 Colorful Accent 6" w:uiPriority="52"/>
+    <w:lsdException w:name="List Table 1 Light" w:uiPriority="46"/>
+    <w:lsdException w:name="List Table 2" w:uiPriority="47"/>
+    <w:lsdException w:name="List Table 3" w:uiPriority="48"/>
+    <w:lsdException w:name="List Table 4" w:uiPriority="49"/>
+    <w:lsdException w:name="List Table 5 Dark" w:uiPriority="50"/>
+    <w:lsdException w:name="List Table 6 Colorful" w:uiPriority="51"/>
+    <w:lsdException w:name="List Table 7 Colorful" w:uiPriority="52"/>
+    <w:lsdException w:name="List Table 1 Light Accent 1" w:uiPriority="46"/>
+    <w:lsdException w:name="List Table 2 Accent 1" w:uiPriority="47"/>
+    <w:lsdException w:name="List Table 3 Accent 1" w:uiPriority="48"/>
+    <w:lsdException w:name="List Table 4 Accent 1" w:uiPriority="49"/>
+    <w:lsdException w:name="List Table 5 Dark Accent 1" w:uiPriority="50"/>
+    <w:lsdException w:name="List Table 6 Colorful Accent 1" w:uiPriority="51"/>
+    <w:lsdException w:name="List Table 7 Colorful Accent 1" w:uiPriority="52"/>
+    <w:lsdException w:name="List Table 1 Light Accent 2" w:uiPriority="46"/>
+    <w:lsdException w:name="List Table 2 Accent 2" w:uiPriority="47"/>
+    <w:lsdException w:name="List Table 3 Accent 2" w:uiPriority="48"/>
+    <w:lsdException w:name="List Table 4 Accent 2" w:uiPriority="49"/>
+    <w:lsdException w:name="List Table 5 Dark Accent 2" w:uiPriority="50"/>
+    <w:lsdException w:name="List Table 6 Colorful Accent 2" w:uiPriority="51"/>
+    <w:lsdException w:name="List Table 7 Colorful Accent 2" w:uiPriority="52"/>
+    <w:lsdException w:name="List Table 1 Light Accent 3" w:uiPriority="46"/>
+    <w:lsdException w:name="List Table 2 Accent 3" w:uiPriority="47"/>
+    <w:lsdException w:name="List Table 3 Accent 3" w:uiPriority="48"/>
+    <w:lsdException w:name="List Table 4 Accent 3" w:uiPriority="49"/>
+    <w:lsdException w:name="List Table 5 Dark Accent 3" w:uiPriority="50"/>
+    <w:lsdException w:name="List Table 6 Colorful Accent 3" w:uiPriority="51"/>
+    <w:lsdException w:name="List Table 7 Colorful Accent 3" w:uiPriority="52"/>
+    <w:lsdException w:name="List Table 1 Light Accent 4" w:uiPriority="46"/>
+    <w:lsdException w:name="List Table 2 Accent 4" w:uiPriority="47"/>
+    <w:lsdException w:name="List Table 3 Accent 4" w:uiPriority="48"/>
+    <w:lsdException w:name="List Table 4 Accent 4" w:uiPriority="49"/>
+    <w:lsdException w:name="List Table 5 Dark Accent 4" w:uiPriority="50"/>
+    <w:lsdException w:name="List Table 6 Colorful Accent 4" w:uiPriority="51"/>
+    <w:lsdException w:name="List Table 7 Colorful Accent 4" w:uiPriority="52"/>
+    <w:lsdException w:name="List Table 1 Light Accent 5" w:uiPriority="46"/>
+    <w:lsdException w:name="List Table 2 Accent 5" w:uiPriority="47"/>
+    <w:lsdException w:name="List Table 3 Accent 5" w:uiPriority="48"/>
+    <w:lsdException w:name="List Table 4 Accent 5" w:uiPriority="49"/>
+    <w:lsdException w:name="List Table 5 Dark Accent 5" w:uiPriority="50"/>
+    <w:lsdException w:name="List Table 6 Colorful Accent 5" w:uiPriority="51"/>
+    <w:lsdException w:name="List Table 7 Colorful Accent 5" w:uiPriority="52"/>
+    <w:lsdException w:name="List Table 1 Light Accent 6" w:uiPriority="46"/>
+    <w:lsdException w:name="List Table 2 Accent 6" w:uiPriority="47"/>
+    <w:lsdException w:name="List Table 3 Accent 6" w:uiPriority="48"/>
+    <w:lsdException w:name="List Table 4 Accent 6" w:uiPriority="49"/>
+    <w:lsdException w:name="List Table 5 Dark Accent 6" w:uiPriority="50"/>
+    <w:lsdException w:name="List Table 6 Colorful Accent 6" w:uiPriority="51"/>
+    <w:lsdException w:name="List Table 7 Colorful Accent 6" w:uiPriority="52"/>
   </w:latentStyles>
   <w:style w:type="paragraph" w:default="1" w:styleId="Normal">
     <w:name w:val="Normal"/>
@@ -4500,7 +4883,6 @@
     <w:uiPriority w:val="99"/>
     <w:semiHidden/>
     <w:unhideWhenUsed/>
-    <w:qFormat/>
     <w:tblPr>
       <w:tblInd w:w="0" w:type="dxa"/>
       <w:tblCellMar>

--- a/airportv2.docx
+++ b/airportv2.docx
@@ -431,618 +431,677 @@
         <w:t>) in system.</w:t>
       </w:r>
     </w:p>
-    <w:p>
+    <w:p/>
+    <w:p>
+      <w:pPr>
+        <w:rPr>
+          <w:b/>
+          <w:u w:val="single"/>
+        </w:rPr>
+      </w:pPr>
+      <w:r>
+        <w:rPr>
+          <w:b/>
+          <w:u w:val="single"/>
+        </w:rPr>
+        <w:lastRenderedPageBreak/>
+        <w:t>Required classes (Design Constraints): Your program must include the following classes.</w:t>
+      </w:r>
+    </w:p>
+    <w:p/>
+    <w:p>
+      <w:proofErr w:type="spellStart"/>
+      <w:r>
+        <w:rPr>
+          <w:b/>
+          <w:highlight w:val="yellow"/>
+        </w:rPr>
+        <w:t>SystemManager</w:t>
+      </w:r>
+      <w:proofErr w:type="spellEnd"/>
+      <w:r>
+        <w:rPr>
+          <w:highlight w:val="yellow"/>
+        </w:rPr>
+        <w:t xml:space="preserve">: This class provides the interface (Façade) to the system.  That is, clients interact with the system by calling operations in the </w:t>
+      </w:r>
+      <w:proofErr w:type="spellStart"/>
+      <w:r>
+        <w:rPr>
+          <w:highlight w:val="yellow"/>
+        </w:rPr>
+        <w:t>SystemManager</w:t>
+      </w:r>
+      <w:proofErr w:type="spellEnd"/>
+      <w:r>
+        <w:rPr>
+          <w:highlight w:val="yellow"/>
+        </w:rPr>
+        <w:t>.</w:t>
+      </w:r>
+      <w:r>
+        <w:t xml:space="preserve">  The </w:t>
+      </w:r>
+      <w:proofErr w:type="spellStart"/>
+      <w:r>
+        <w:t>SystemManager</w:t>
+      </w:r>
+      <w:proofErr w:type="spellEnd"/>
+      <w:r>
+        <w:t xml:space="preserve"> is linked to all the airport and airline objects in the system.  When it is created, the </w:t>
+      </w:r>
+      <w:proofErr w:type="spellStart"/>
+      <w:r>
+        <w:t>SystemManager</w:t>
+      </w:r>
+      <w:proofErr w:type="spellEnd"/>
+      <w:r>
+        <w:t xml:space="preserve"> has no airport or airline objects linked to it.  To create airports and airlines, the </w:t>
+      </w:r>
+      <w:proofErr w:type="spellStart"/>
+      <w:proofErr w:type="gramStart"/>
+      <w:r>
+        <w:t>createAirport</w:t>
+      </w:r>
+      <w:proofErr w:type="spellEnd"/>
+      <w:r>
+        <w:t>(</w:t>
+      </w:r>
+      <w:proofErr w:type="gramEnd"/>
+      <w:r>
+        <w:t xml:space="preserve">) and </w:t>
+      </w:r>
+      <w:proofErr w:type="spellStart"/>
+      <w:r>
+        <w:t>createAirline</w:t>
+      </w:r>
+      <w:proofErr w:type="spellEnd"/>
+      <w:r>
+        <w:t xml:space="preserve">() operations defined in this class must be invoked.  The class also contains operations for creating sections of flights (e.g., first class and business class sections), finding available flights between two airports, and booking a seat on a flight.  A printout of information on all the airports, airlines, flights, flight sections and seats is obtained by </w:t>
+      </w:r>
+      <w:proofErr w:type="spellStart"/>
+      <w:r>
+        <w:t>invokijng</w:t>
+      </w:r>
+      <w:proofErr w:type="spellEnd"/>
+      <w:r>
+        <w:t xml:space="preserve"> </w:t>
+      </w:r>
+      <w:proofErr w:type="spellStart"/>
+      <w:proofErr w:type="gramStart"/>
+      <w:r>
+        <w:t>displaySystemDetails</w:t>
+      </w:r>
+      <w:proofErr w:type="spellEnd"/>
+      <w:r>
+        <w:t>(</w:t>
+      </w:r>
+      <w:proofErr w:type="gramEnd"/>
+      <w:r>
+        <w:t>).</w:t>
+      </w:r>
+    </w:p>
+    <w:p/>
+    <w:p>
+      <w:pPr>
+        <w:ind w:left="720"/>
+      </w:pPr>
+      <w:proofErr w:type="spellStart"/>
+      <w:proofErr w:type="gramStart"/>
+      <w:r>
+        <w:rPr>
+          <w:u w:val="single"/>
+        </w:rPr>
+        <w:t>createAirport</w:t>
+      </w:r>
+      <w:proofErr w:type="spellEnd"/>
+      <w:r>
+        <w:t>(</w:t>
+      </w:r>
+      <w:proofErr w:type="gramEnd"/>
+      <w:r>
+        <w:t xml:space="preserve">String n): Creates an airport object and links it to the </w:t>
+      </w:r>
+      <w:proofErr w:type="spellStart"/>
+      <w:r>
+        <w:t>SystemManager</w:t>
+      </w:r>
+      <w:proofErr w:type="spellEnd"/>
+      <w:r>
+        <w:t>.  The airport will have a name (code) n; n must have exactly three characters.  No two airports can have the same name.</w:t>
+      </w:r>
+    </w:p>
+    <w:p>
+      <w:pPr>
+        <w:ind w:left="720"/>
+      </w:pPr>
+    </w:p>
+    <w:p>
+      <w:pPr>
+        <w:ind w:left="720"/>
+      </w:pPr>
+      <w:proofErr w:type="spellStart"/>
+      <w:proofErr w:type="gramStart"/>
+      <w:r>
+        <w:rPr>
+          <w:u w:val="single"/>
+        </w:rPr>
+        <w:t>createAirline</w:t>
+      </w:r>
+      <w:proofErr w:type="spellEnd"/>
+      <w:r>
+        <w:t>(</w:t>
+      </w:r>
+      <w:proofErr w:type="gramEnd"/>
+      <w:r>
+        <w:t xml:space="preserve">String n): Creates an airline object with name n and links it to the </w:t>
+      </w:r>
+      <w:proofErr w:type="spellStart"/>
+      <w:r>
+        <w:t>SystemManager</w:t>
+      </w:r>
+      <w:proofErr w:type="spellEnd"/>
+      <w:r>
+        <w:t>.  An airline has a name that must have a length less than 6.  No two airlines can have the same name.</w:t>
+      </w:r>
+    </w:p>
+    <w:p>
+      <w:pPr>
+        <w:ind w:left="720"/>
+      </w:pPr>
+    </w:p>
+    <w:p>
+      <w:pPr>
+        <w:ind w:left="720"/>
+      </w:pPr>
+      <w:proofErr w:type="spellStart"/>
+      <w:r>
+        <w:rPr>
+          <w:u w:val="single"/>
+        </w:rPr>
+        <w:t>createFlight</w:t>
+      </w:r>
+      <w:proofErr w:type="spellEnd"/>
+      <w:r>
+        <w:t xml:space="preserve">(String </w:t>
+      </w:r>
+      <w:proofErr w:type="spellStart"/>
+      <w:r>
+        <w:t>aname</w:t>
+      </w:r>
+      <w:proofErr w:type="spellEnd"/>
+      <w:r>
+        <w:t xml:space="preserve">, String </w:t>
+      </w:r>
+      <w:proofErr w:type="spellStart"/>
+      <w:r>
+        <w:t>orig</w:t>
+      </w:r>
+      <w:proofErr w:type="spellEnd"/>
+      <w:r>
+        <w:t xml:space="preserve">, String </w:t>
+      </w:r>
+      <w:proofErr w:type="spellStart"/>
+      <w:r>
+        <w:t>dest</w:t>
+      </w:r>
+      <w:proofErr w:type="spellEnd"/>
+      <w:r>
+        <w:t xml:space="preserve">, </w:t>
+      </w:r>
+      <w:proofErr w:type="spellStart"/>
+      <w:r>
+        <w:t>int</w:t>
+      </w:r>
+      <w:proofErr w:type="spellEnd"/>
+      <w:r>
+        <w:t xml:space="preserve"> year, </w:t>
+      </w:r>
+      <w:proofErr w:type="spellStart"/>
+      <w:r>
+        <w:t>int</w:t>
+      </w:r>
+      <w:proofErr w:type="spellEnd"/>
+      <w:r>
+        <w:t xml:space="preserve"> month, </w:t>
+      </w:r>
+      <w:proofErr w:type="spellStart"/>
+      <w:r>
+        <w:t>int</w:t>
+      </w:r>
+      <w:proofErr w:type="spellEnd"/>
+      <w:r>
+        <w:t xml:space="preserve"> day, String id): Creates a flight for an airline named </w:t>
+      </w:r>
+      <w:proofErr w:type="spellStart"/>
+      <w:r>
+        <w:t>aname</w:t>
+      </w:r>
+      <w:proofErr w:type="spellEnd"/>
+      <w:r>
+        <w:t>, from an originating airport (</w:t>
+      </w:r>
+      <w:proofErr w:type="spellStart"/>
+      <w:r>
+        <w:t>orig</w:t>
+      </w:r>
+      <w:proofErr w:type="spellEnd"/>
+      <w:r>
+        <w:t>) to a destination airport (</w:t>
+      </w:r>
+      <w:proofErr w:type="spellStart"/>
+      <w:r>
+        <w:t>dest</w:t>
+      </w:r>
+      <w:proofErr w:type="spellEnd"/>
+      <w:r>
+        <w:t>) on a particular date.  The flight has an identifier (id).</w:t>
+      </w:r>
+    </w:p>
+    <w:p>
+      <w:pPr>
+        <w:ind w:left="720"/>
+      </w:pPr>
+    </w:p>
+    <w:p>
+      <w:pPr>
+        <w:ind w:left="720"/>
+      </w:pPr>
+      <w:proofErr w:type="spellStart"/>
+      <w:proofErr w:type="gramStart"/>
+      <w:r>
+        <w:rPr>
+          <w:u w:val="single"/>
+        </w:rPr>
+        <w:t>createSection</w:t>
+      </w:r>
+      <w:proofErr w:type="spellEnd"/>
+      <w:r>
+        <w:t>(</w:t>
+      </w:r>
+      <w:proofErr w:type="gramEnd"/>
+      <w:r>
+        <w:t xml:space="preserve">String air, String </w:t>
+      </w:r>
+      <w:proofErr w:type="spellStart"/>
+      <w:r>
+        <w:t>flID</w:t>
+      </w:r>
+      <w:proofErr w:type="spellEnd"/>
+      <w:r>
+        <w:t xml:space="preserve">, </w:t>
+      </w:r>
+      <w:proofErr w:type="spellStart"/>
+      <w:r>
+        <w:t>int</w:t>
+      </w:r>
+      <w:proofErr w:type="spellEnd"/>
+      <w:r>
+        <w:t xml:space="preserve"> rows, </w:t>
+      </w:r>
+      <w:proofErr w:type="spellStart"/>
+      <w:r>
+        <w:t>int</w:t>
+      </w:r>
+      <w:proofErr w:type="spellEnd"/>
+      <w:r>
+        <w:t xml:space="preserve"> </w:t>
+      </w:r>
+      <w:proofErr w:type="spellStart"/>
+      <w:r>
+        <w:t>cols</w:t>
+      </w:r>
+      <w:proofErr w:type="spellEnd"/>
+      <w:r>
+        <w:t xml:space="preserve">, </w:t>
+      </w:r>
+      <w:proofErr w:type="spellStart"/>
+      <w:r>
+        <w:t>SeatClass</w:t>
+      </w:r>
+      <w:proofErr w:type="spellEnd"/>
+      <w:r>
+        <w:t xml:space="preserve"> s): Creates a section, of class s, for a flight with identifier </w:t>
+      </w:r>
+      <w:proofErr w:type="spellStart"/>
+      <w:r>
+        <w:t>flID</w:t>
+      </w:r>
+      <w:proofErr w:type="spellEnd"/>
+      <w:r>
+        <w:t>, associated with an airline, air.  The section will contain the input number of rows and columns.</w:t>
+      </w:r>
+    </w:p>
+    <w:p>
+      <w:pPr>
+        <w:ind w:left="720"/>
+      </w:pPr>
+    </w:p>
+    <w:p>
+      <w:pPr>
+        <w:ind w:left="720"/>
+      </w:pPr>
+      <w:proofErr w:type="spellStart"/>
+      <w:proofErr w:type="gramStart"/>
+      <w:r>
+        <w:rPr>
+          <w:u w:val="single"/>
+        </w:rPr>
+        <w:t>findAvailableFlights</w:t>
+      </w:r>
+      <w:proofErr w:type="spellEnd"/>
+      <w:r>
+        <w:t>(</w:t>
+      </w:r>
+      <w:proofErr w:type="gramEnd"/>
+      <w:r>
+        <w:t xml:space="preserve">String </w:t>
+      </w:r>
+      <w:proofErr w:type="spellStart"/>
+      <w:r>
+        <w:t>orig</w:t>
+      </w:r>
+      <w:proofErr w:type="spellEnd"/>
+      <w:r>
+        <w:t xml:space="preserve">, String </w:t>
+      </w:r>
+      <w:proofErr w:type="spellStart"/>
+      <w:r>
+        <w:t>dest</w:t>
+      </w:r>
+      <w:proofErr w:type="spellEnd"/>
+      <w:r>
+        <w:t xml:space="preserve">): Finds all flights from airport </w:t>
+      </w:r>
+      <w:proofErr w:type="spellStart"/>
+      <w:r>
+        <w:t>orig</w:t>
+      </w:r>
+      <w:proofErr w:type="spellEnd"/>
+      <w:r>
+        <w:t xml:space="preserve"> to airport </w:t>
+      </w:r>
+      <w:proofErr w:type="spellStart"/>
+      <w:r>
+        <w:t>dest</w:t>
+      </w:r>
+      <w:proofErr w:type="spellEnd"/>
+      <w:r>
+        <w:t xml:space="preserve"> with seats that are not booked.</w:t>
+      </w:r>
+    </w:p>
+    <w:p>
+      <w:pPr>
+        <w:ind w:left="720"/>
+      </w:pPr>
+    </w:p>
+    <w:p>
+      <w:pPr>
+        <w:ind w:left="720"/>
+      </w:pPr>
+      <w:proofErr w:type="spellStart"/>
+      <w:proofErr w:type="gramStart"/>
+      <w:r>
+        <w:rPr>
+          <w:u w:val="single"/>
+        </w:rPr>
+        <w:t>bookSeat</w:t>
+      </w:r>
+      <w:proofErr w:type="spellEnd"/>
+      <w:r>
+        <w:t>(</w:t>
+      </w:r>
+      <w:proofErr w:type="gramEnd"/>
+      <w:r>
+        <w:t xml:space="preserve">String air, String </w:t>
+      </w:r>
+      <w:proofErr w:type="spellStart"/>
+      <w:r>
+        <w:t>fl</w:t>
+      </w:r>
+      <w:proofErr w:type="spellEnd"/>
+      <w:r>
+        <w:t xml:space="preserve">, </w:t>
+      </w:r>
+      <w:proofErr w:type="spellStart"/>
+      <w:r>
+        <w:t>SeatClass</w:t>
+      </w:r>
+      <w:proofErr w:type="spellEnd"/>
+      <w:r>
+        <w:t xml:space="preserve"> s, </w:t>
+      </w:r>
+      <w:proofErr w:type="spellStart"/>
+      <w:r>
+        <w:t>int</w:t>
+      </w:r>
+      <w:proofErr w:type="spellEnd"/>
+      <w:r>
+        <w:t xml:space="preserve"> row, char col): Books seat in given row and column in section s, on flight fl of airline air.</w:t>
+      </w:r>
+    </w:p>
+    <w:p>
+      <w:pPr>
+        <w:ind w:left="720"/>
+      </w:pPr>
+    </w:p>
+    <w:p>
+      <w:pPr>
+        <w:ind w:left="720"/>
+      </w:pPr>
+      <w:proofErr w:type="spellStart"/>
+      <w:proofErr w:type="gramStart"/>
+      <w:r>
+        <w:rPr>
+          <w:u w:val="single"/>
+        </w:rPr>
+        <w:t>displaySystemDetails</w:t>
+      </w:r>
+      <w:proofErr w:type="spellEnd"/>
+      <w:r>
+        <w:t>(</w:t>
+      </w:r>
+      <w:proofErr w:type="gramEnd"/>
+      <w:r>
+        <w:t xml:space="preserve">): Displays attribute values for all objects (e.g., airports, airplanes) in system.  </w:t>
+      </w:r>
+    </w:p>
+    <w:p/>
+    <w:p>
+      <w:r>
+        <w:rPr>
+          <w:b/>
+          <w:highlight w:val="yellow"/>
+        </w:rPr>
+        <w:t>Airport</w:t>
+      </w:r>
+      <w:r>
+        <w:rPr>
+          <w:highlight w:val="yellow"/>
+        </w:rPr>
+        <w:t>: Objects of this class represent airports</w:t>
+      </w:r>
+      <w:r>
+        <w:t>.  The only information maintained is the name, which must be exactly 3 character</w:t>
+      </w:r>
+      <w:r>
+        <w:t>s</w:t>
+      </w:r>
+      <w:r>
+        <w:t xml:space="preserve"> in length.</w:t>
+      </w:r>
+      <w:r>
+        <w:t> </w:t>
+      </w:r>
+    </w:p>
+    <w:p/>
+    <w:p>
+      <w:r>
+        <w:rPr>
+          <w:b/>
+          <w:highlight w:val="yellow"/>
+        </w:rPr>
+        <w:t>Airline</w:t>
+      </w:r>
+      <w:r>
+        <w:rPr>
+          <w:highlight w:val="yellow"/>
+        </w:rPr>
+        <w:t>: This class maintains information about airlines</w:t>
+      </w:r>
+      <w:r>
+        <w:t>.  An airline can have 0 or more flights associated with it.  When created an airline is not associated with any flights.  All flights for a given airline must have unique flight ids.</w:t>
+      </w:r>
+    </w:p>
+    <w:p/>
+    <w:p>
+      <w:r>
+        <w:rPr>
+          <w:b/>
+          <w:highlight w:val="yellow"/>
+        </w:rPr>
+        <w:t>Flight</w:t>
+      </w:r>
+      <w:r>
+        <w:rPr>
+          <w:highlight w:val="yellow"/>
+        </w:rPr>
+        <w:t>: This class maintains information about flights</w:t>
+      </w:r>
+      <w:r>
+        <w:t xml:space="preserve">.  A flight can be associated with 0 or more flight sections.  </w:t>
+      </w:r>
+      <w:r>
+        <w:rPr>
+          <w:highlight w:val="yellow"/>
+        </w:rPr>
+        <w:t>There can only be one flight section of a particular seat class in a flight</w:t>
+      </w:r>
+      <w:r>
+        <w:t xml:space="preserve">, e.g., only one business class and only one first class.  The seat classes are defined by the enumerator type </w:t>
+      </w:r>
+      <w:proofErr w:type="spellStart"/>
+      <w:r>
+        <w:t>SeatClass</w:t>
+      </w:r>
+      <w:proofErr w:type="spellEnd"/>
+      <w:r>
+        <w:t xml:space="preserve"> which defines the values, first, business, and economy.  The major operations of Flight are summarized below.</w:t>
+      </w:r>
+    </w:p>
+    <w:p/>
+    <w:p>
+      <w:proofErr w:type="spellStart"/>
+      <w:r>
+        <w:rPr>
+          <w:b/>
+          <w:highlight w:val="yellow"/>
+        </w:rPr>
+        <w:t>FlightSection</w:t>
+      </w:r>
+      <w:proofErr w:type="spellEnd"/>
+      <w:r>
+        <w:rPr>
+          <w:highlight w:val="yellow"/>
+        </w:rPr>
+        <w:t>: This class maintains information about flight sections.</w:t>
+      </w:r>
+      <w:r>
+        <w:t xml:space="preserve">  A flight section has a seat class (first, business, or economy) and must have at least 1 seat.</w:t>
+      </w:r>
+    </w:p>
+    <w:p/>
+    <w:p>
+      <w:pPr>
+        <w:ind w:left="720"/>
+      </w:pPr>
+      <w:proofErr w:type="spellStart"/>
+      <w:proofErr w:type="gramStart"/>
+      <w:r>
+        <w:rPr>
+          <w:u w:val="single"/>
+        </w:rPr>
+        <w:t>hasAvailableSeats</w:t>
+      </w:r>
+      <w:proofErr w:type="spellEnd"/>
+      <w:r>
+        <w:t>(</w:t>
+      </w:r>
+      <w:proofErr w:type="gramEnd"/>
+      <w:r>
+        <w:t xml:space="preserve">): returns true </w:t>
+      </w:r>
+      <w:proofErr w:type="spellStart"/>
+      <w:r>
+        <w:t>iff</w:t>
+      </w:r>
+      <w:proofErr w:type="spellEnd"/>
+      <w:r>
+        <w:t xml:space="preserve"> the section has some seats that are not booked</w:t>
+      </w:r>
+    </w:p>
+    <w:p>
+      <w:pPr>
+        <w:ind w:left="720"/>
+      </w:pPr>
+    </w:p>
+    <w:p>
+      <w:pPr>
+        <w:ind w:left="720"/>
+      </w:pPr>
+      <w:proofErr w:type="spellStart"/>
+      <w:proofErr w:type="gramStart"/>
+      <w:r>
+        <w:rPr>
+          <w:b/>
+        </w:rPr>
+        <w:t>bookSeat</w:t>
+      </w:r>
+      <w:proofErr w:type="spellEnd"/>
+      <w:r>
+        <w:t>(</w:t>
+      </w:r>
+      <w:proofErr w:type="gramEnd"/>
+      <w:r>
+        <w:t>): books an available seat.</w:t>
+      </w:r>
+    </w:p>
+    <w:p>
+      <w:pPr>
+        <w:ind w:left="720"/>
+      </w:pPr>
+    </w:p>
+    <w:p>
+      <w:pPr>
+        <w:ind w:left="720"/>
+      </w:pPr>
+      <w:r>
+        <w:lastRenderedPageBreak/>
+        <w:t>A flight section can contain at most 100 rows of seats and at most 10 columns of seats.</w:t>
+      </w:r>
+    </w:p>
+    <w:p/>
+    <w:p>
+      <w:r>
+        <w:rPr>
+          <w:b/>
+          <w:highlight w:val="yellow"/>
+        </w:rPr>
+        <w:t>Seat</w:t>
+      </w:r>
+      <w:r>
+        <w:rPr>
+          <w:highlight w:val="yellow"/>
+        </w:rPr>
+        <w:t>: This class maintains information about seats.</w:t>
+      </w:r>
+      <w:r>
+        <w:t xml:space="preserve">  Specifically, a seat has an identifier (a seat is identified by a row number and a column character, where the character is a letter from A to J), and a status which indicates whether the seat is bo</w:t>
+      </w:r>
       <w:bookmarkStart w:id="0" w:name="_GoBack"/>
       <w:bookmarkEnd w:id="0"/>
-    </w:p>
-    <w:p>
-      <w:pPr>
-        <w:rPr>
-          <w:b/>
-          <w:u w:val="single"/>
-        </w:rPr>
-      </w:pPr>
-      <w:r>
-        <w:rPr>
-          <w:b/>
-          <w:u w:val="single"/>
-        </w:rPr>
-        <w:lastRenderedPageBreak/>
-        <w:t>Required classes (Design Constraints): Your program must include the following classes.</w:t>
-      </w:r>
-    </w:p>
-    <w:p/>
-    <w:p>
-      <w:proofErr w:type="spellStart"/>
-      <w:r>
-        <w:rPr>
-          <w:b/>
-        </w:rPr>
-        <w:t>SystemManager</w:t>
-      </w:r>
-      <w:proofErr w:type="spellEnd"/>
-      <w:r>
-        <w:t xml:space="preserve">: This class provides the interface (Façade) to the system.  That is, clients interact with the system by calling operations in the </w:t>
-      </w:r>
-      <w:proofErr w:type="spellStart"/>
-      <w:r>
-        <w:t>SystemManager</w:t>
-      </w:r>
-      <w:proofErr w:type="spellEnd"/>
-      <w:r>
-        <w:t xml:space="preserve">.  The </w:t>
-      </w:r>
-      <w:proofErr w:type="spellStart"/>
-      <w:r>
-        <w:t>SystemManager</w:t>
-      </w:r>
-      <w:proofErr w:type="spellEnd"/>
-      <w:r>
-        <w:t xml:space="preserve"> is linked to all the airport and airline objects in the system.  When it is created, the </w:t>
-      </w:r>
-      <w:proofErr w:type="spellStart"/>
-      <w:r>
-        <w:t>SystemManager</w:t>
-      </w:r>
-      <w:proofErr w:type="spellEnd"/>
-      <w:r>
-        <w:t xml:space="preserve"> has no airport or airline objects linked to it.  To create airports and airlines, the </w:t>
-      </w:r>
-      <w:proofErr w:type="spellStart"/>
-      <w:proofErr w:type="gramStart"/>
-      <w:r>
-        <w:t>createAirport</w:t>
-      </w:r>
-      <w:proofErr w:type="spellEnd"/>
-      <w:r>
-        <w:t>(</w:t>
-      </w:r>
-      <w:proofErr w:type="gramEnd"/>
-      <w:r>
-        <w:t xml:space="preserve">) and </w:t>
-      </w:r>
-      <w:proofErr w:type="spellStart"/>
-      <w:r>
-        <w:t>createAirline</w:t>
-      </w:r>
-      <w:proofErr w:type="spellEnd"/>
-      <w:r>
-        <w:t xml:space="preserve">() operations defined in this class must be invoked.  The class also contains operations for creating sections of flights (e.g., first class and business class sections), finding available flights between two airports, and booking a seat on a flight.  A printout of information on all the airports, airlines, flights, flight sections and seats is obtained by </w:t>
-      </w:r>
-      <w:proofErr w:type="spellStart"/>
-      <w:r>
-        <w:t>invokijng</w:t>
-      </w:r>
-      <w:proofErr w:type="spellEnd"/>
-      <w:r>
-        <w:t xml:space="preserve"> </w:t>
-      </w:r>
-      <w:proofErr w:type="spellStart"/>
-      <w:proofErr w:type="gramStart"/>
-      <w:r>
-        <w:t>displaySystemDetails</w:t>
-      </w:r>
-      <w:proofErr w:type="spellEnd"/>
-      <w:r>
-        <w:t>(</w:t>
-      </w:r>
-      <w:proofErr w:type="gramEnd"/>
-      <w:r>
-        <w:t>).</w:t>
-      </w:r>
-    </w:p>
-    <w:p/>
-    <w:p>
-      <w:pPr>
-        <w:ind w:left="720"/>
-      </w:pPr>
-      <w:proofErr w:type="spellStart"/>
-      <w:proofErr w:type="gramStart"/>
-      <w:r>
-        <w:rPr>
-          <w:u w:val="single"/>
-        </w:rPr>
-        <w:t>createAirport</w:t>
-      </w:r>
-      <w:proofErr w:type="spellEnd"/>
-      <w:r>
-        <w:t>(</w:t>
-      </w:r>
-      <w:proofErr w:type="gramEnd"/>
-      <w:r>
-        <w:t xml:space="preserve">String n): Creates an airport object and links it to the </w:t>
-      </w:r>
-      <w:proofErr w:type="spellStart"/>
-      <w:r>
-        <w:t>SystemManager</w:t>
-      </w:r>
-      <w:proofErr w:type="spellEnd"/>
-      <w:r>
-        <w:t>.  The airport will have a name (code) n; n must have exactly three characters.  No two airports can have the same name.</w:t>
-      </w:r>
-    </w:p>
-    <w:p>
-      <w:pPr>
-        <w:ind w:left="720"/>
-      </w:pPr>
-    </w:p>
-    <w:p>
-      <w:pPr>
-        <w:ind w:left="720"/>
-      </w:pPr>
-      <w:proofErr w:type="spellStart"/>
-      <w:proofErr w:type="gramStart"/>
-      <w:r>
-        <w:rPr>
-          <w:u w:val="single"/>
-        </w:rPr>
-        <w:t>createAirline</w:t>
-      </w:r>
-      <w:proofErr w:type="spellEnd"/>
-      <w:r>
-        <w:t>(</w:t>
-      </w:r>
-      <w:proofErr w:type="gramEnd"/>
-      <w:r>
-        <w:t xml:space="preserve">String n): Creates an airline object with name n and links it to the </w:t>
-      </w:r>
-      <w:proofErr w:type="spellStart"/>
-      <w:r>
-        <w:t>SystemManager</w:t>
-      </w:r>
-      <w:proofErr w:type="spellEnd"/>
-      <w:r>
-        <w:t>.  An airline has a name that must have a length less than 6.  No two airlines can have the same name.</w:t>
-      </w:r>
-    </w:p>
-    <w:p>
-      <w:pPr>
-        <w:ind w:left="720"/>
-      </w:pPr>
-    </w:p>
-    <w:p>
-      <w:pPr>
-        <w:ind w:left="720"/>
-      </w:pPr>
-      <w:proofErr w:type="spellStart"/>
-      <w:r>
-        <w:rPr>
-          <w:u w:val="single"/>
-        </w:rPr>
-        <w:t>createFlight</w:t>
-      </w:r>
-      <w:proofErr w:type="spellEnd"/>
-      <w:r>
-        <w:t xml:space="preserve">(String </w:t>
-      </w:r>
-      <w:proofErr w:type="spellStart"/>
-      <w:r>
-        <w:t>aname</w:t>
-      </w:r>
-      <w:proofErr w:type="spellEnd"/>
-      <w:r>
-        <w:t xml:space="preserve">, String </w:t>
-      </w:r>
-      <w:proofErr w:type="spellStart"/>
-      <w:r>
-        <w:t>orig</w:t>
-      </w:r>
-      <w:proofErr w:type="spellEnd"/>
-      <w:r>
-        <w:t xml:space="preserve">, String </w:t>
-      </w:r>
-      <w:proofErr w:type="spellStart"/>
-      <w:r>
-        <w:t>dest</w:t>
-      </w:r>
-      <w:proofErr w:type="spellEnd"/>
-      <w:r>
-        <w:t xml:space="preserve">, </w:t>
-      </w:r>
-      <w:proofErr w:type="spellStart"/>
-      <w:r>
-        <w:t>int</w:t>
-      </w:r>
-      <w:proofErr w:type="spellEnd"/>
-      <w:r>
-        <w:t xml:space="preserve"> year, </w:t>
-      </w:r>
-      <w:proofErr w:type="spellStart"/>
-      <w:r>
-        <w:t>int</w:t>
-      </w:r>
-      <w:proofErr w:type="spellEnd"/>
-      <w:r>
-        <w:t xml:space="preserve"> month, </w:t>
-      </w:r>
-      <w:proofErr w:type="spellStart"/>
-      <w:r>
-        <w:t>int</w:t>
-      </w:r>
-      <w:proofErr w:type="spellEnd"/>
-      <w:r>
-        <w:t xml:space="preserve"> day, String id): Creates a flight for an airline named </w:t>
-      </w:r>
-      <w:proofErr w:type="spellStart"/>
-      <w:r>
-        <w:t>aname</w:t>
-      </w:r>
-      <w:proofErr w:type="spellEnd"/>
-      <w:r>
-        <w:t>, from an originating airport (</w:t>
-      </w:r>
-      <w:proofErr w:type="spellStart"/>
-      <w:r>
-        <w:t>orig</w:t>
-      </w:r>
-      <w:proofErr w:type="spellEnd"/>
-      <w:r>
-        <w:t>) to a destination airport (</w:t>
-      </w:r>
-      <w:proofErr w:type="spellStart"/>
-      <w:r>
-        <w:t>dest</w:t>
-      </w:r>
-      <w:proofErr w:type="spellEnd"/>
-      <w:r>
-        <w:t>) on a particular date.  The flight has an identifier (id).</w:t>
-      </w:r>
-    </w:p>
-    <w:p>
-      <w:pPr>
-        <w:ind w:left="720"/>
-      </w:pPr>
-    </w:p>
-    <w:p>
-      <w:pPr>
-        <w:ind w:left="720"/>
-      </w:pPr>
-      <w:proofErr w:type="spellStart"/>
-      <w:proofErr w:type="gramStart"/>
-      <w:r>
-        <w:rPr>
-          <w:u w:val="single"/>
-        </w:rPr>
-        <w:t>createSection</w:t>
-      </w:r>
-      <w:proofErr w:type="spellEnd"/>
-      <w:r>
-        <w:t>(</w:t>
-      </w:r>
-      <w:proofErr w:type="gramEnd"/>
-      <w:r>
-        <w:t xml:space="preserve">String air, String </w:t>
-      </w:r>
-      <w:proofErr w:type="spellStart"/>
-      <w:r>
-        <w:t>flID</w:t>
-      </w:r>
-      <w:proofErr w:type="spellEnd"/>
-      <w:r>
-        <w:t xml:space="preserve">, </w:t>
-      </w:r>
-      <w:proofErr w:type="spellStart"/>
-      <w:r>
-        <w:t>int</w:t>
-      </w:r>
-      <w:proofErr w:type="spellEnd"/>
-      <w:r>
-        <w:t xml:space="preserve"> rows, </w:t>
-      </w:r>
-      <w:proofErr w:type="spellStart"/>
-      <w:r>
-        <w:t>int</w:t>
-      </w:r>
-      <w:proofErr w:type="spellEnd"/>
-      <w:r>
-        <w:t xml:space="preserve"> </w:t>
-      </w:r>
-      <w:proofErr w:type="spellStart"/>
-      <w:r>
-        <w:t>cols</w:t>
-      </w:r>
-      <w:proofErr w:type="spellEnd"/>
-      <w:r>
-        <w:t xml:space="preserve">, </w:t>
-      </w:r>
-      <w:proofErr w:type="spellStart"/>
-      <w:r>
-        <w:t>SeatClass</w:t>
-      </w:r>
-      <w:proofErr w:type="spellEnd"/>
-      <w:r>
-        <w:t xml:space="preserve"> s): Creates a section, of class s, for a flight with identifier </w:t>
-      </w:r>
-      <w:proofErr w:type="spellStart"/>
-      <w:r>
-        <w:t>flID</w:t>
-      </w:r>
-      <w:proofErr w:type="spellEnd"/>
-      <w:r>
-        <w:t>, associated with an airline, air.  The section will contain the input number of rows and columns.</w:t>
-      </w:r>
-    </w:p>
-    <w:p>
-      <w:pPr>
-        <w:ind w:left="720"/>
-      </w:pPr>
-    </w:p>
-    <w:p>
-      <w:pPr>
-        <w:ind w:left="720"/>
-      </w:pPr>
-      <w:proofErr w:type="spellStart"/>
-      <w:proofErr w:type="gramStart"/>
-      <w:r>
-        <w:rPr>
-          <w:u w:val="single"/>
-        </w:rPr>
-        <w:t>findAvailableFlights</w:t>
-      </w:r>
-      <w:proofErr w:type="spellEnd"/>
-      <w:r>
-        <w:t>(</w:t>
-      </w:r>
-      <w:proofErr w:type="gramEnd"/>
-      <w:r>
-        <w:t xml:space="preserve">String </w:t>
-      </w:r>
-      <w:proofErr w:type="spellStart"/>
-      <w:r>
-        <w:t>orig</w:t>
-      </w:r>
-      <w:proofErr w:type="spellEnd"/>
-      <w:r>
-        <w:t xml:space="preserve">, String </w:t>
-      </w:r>
-      <w:proofErr w:type="spellStart"/>
-      <w:r>
-        <w:t>dest</w:t>
-      </w:r>
-      <w:proofErr w:type="spellEnd"/>
-      <w:r>
-        <w:t xml:space="preserve">): Finds all flights from airport </w:t>
-      </w:r>
-      <w:proofErr w:type="spellStart"/>
-      <w:r>
-        <w:t>orig</w:t>
-      </w:r>
-      <w:proofErr w:type="spellEnd"/>
-      <w:r>
-        <w:t xml:space="preserve"> to airport </w:t>
-      </w:r>
-      <w:proofErr w:type="spellStart"/>
-      <w:r>
-        <w:t>dest</w:t>
-      </w:r>
-      <w:proofErr w:type="spellEnd"/>
-      <w:r>
-        <w:t xml:space="preserve"> with seats that are not booked.</w:t>
-      </w:r>
-    </w:p>
-    <w:p>
-      <w:pPr>
-        <w:ind w:left="720"/>
-      </w:pPr>
-    </w:p>
-    <w:p>
-      <w:pPr>
-        <w:ind w:left="720"/>
-      </w:pPr>
-      <w:proofErr w:type="spellStart"/>
-      <w:proofErr w:type="gramStart"/>
-      <w:r>
-        <w:rPr>
-          <w:u w:val="single"/>
-        </w:rPr>
-        <w:t>bookSeat</w:t>
-      </w:r>
-      <w:proofErr w:type="spellEnd"/>
-      <w:r>
-        <w:t>(</w:t>
-      </w:r>
-      <w:proofErr w:type="gramEnd"/>
-      <w:r>
-        <w:t xml:space="preserve">String air, String </w:t>
-      </w:r>
-      <w:proofErr w:type="spellStart"/>
-      <w:r>
-        <w:t>fl</w:t>
-      </w:r>
-      <w:proofErr w:type="spellEnd"/>
-      <w:r>
-        <w:t xml:space="preserve">, </w:t>
-      </w:r>
-      <w:proofErr w:type="spellStart"/>
-      <w:r>
-        <w:t>SeatClass</w:t>
-      </w:r>
-      <w:proofErr w:type="spellEnd"/>
-      <w:r>
-        <w:t xml:space="preserve"> s, </w:t>
-      </w:r>
-      <w:proofErr w:type="spellStart"/>
-      <w:r>
-        <w:t>int</w:t>
-      </w:r>
-      <w:proofErr w:type="spellEnd"/>
-      <w:r>
-        <w:t xml:space="preserve"> row, char col): Books seat in given row and column in section s, on flight fl of airline air.</w:t>
-      </w:r>
-    </w:p>
-    <w:p>
-      <w:pPr>
-        <w:ind w:left="720"/>
-      </w:pPr>
-    </w:p>
-    <w:p>
-      <w:pPr>
-        <w:ind w:left="720"/>
-      </w:pPr>
-      <w:proofErr w:type="spellStart"/>
-      <w:proofErr w:type="gramStart"/>
-      <w:r>
-        <w:rPr>
-          <w:u w:val="single"/>
-        </w:rPr>
-        <w:t>displaySystemDetails</w:t>
-      </w:r>
-      <w:proofErr w:type="spellEnd"/>
-      <w:r>
-        <w:t>(</w:t>
-      </w:r>
-      <w:proofErr w:type="gramEnd"/>
-      <w:r>
-        <w:t xml:space="preserve">): Displays attribute values for all objects (e.g., airports, airplanes) in system.  </w:t>
-      </w:r>
-    </w:p>
-    <w:p/>
-    <w:p>
-      <w:r>
-        <w:rPr>
-          <w:b/>
-        </w:rPr>
-        <w:t>Airport</w:t>
-      </w:r>
-      <w:r>
-        <w:t>: Objects of this class represent airports.  The only information maintained is the name, which must be exactly 3 character</w:t>
-      </w:r>
-      <w:r>
-        <w:t>s</w:t>
-      </w:r>
-      <w:r>
-        <w:t xml:space="preserve"> in length.</w:t>
-      </w:r>
-      <w:r>
-        <w:t> </w:t>
-      </w:r>
-    </w:p>
-    <w:p/>
-    <w:p>
-      <w:r>
-        <w:rPr>
-          <w:b/>
-        </w:rPr>
-        <w:t>Airline</w:t>
-      </w:r>
-      <w:r>
-        <w:t>: This class maintains information about airlines.  An airline can have 0 or more flights associated with it.  When created an airline is not associated with any flights.  All flights for a given airline must have unique flight ids.</w:t>
-      </w:r>
-    </w:p>
-    <w:p/>
-    <w:p>
-      <w:r>
-        <w:rPr>
-          <w:b/>
-        </w:rPr>
-        <w:t>Flight</w:t>
-      </w:r>
-      <w:r>
-        <w:t xml:space="preserve">: This class maintains information about flights.  A flight can be associated with 0 or more flight sections.  There can only be one flight section of a particular seat class in a flight, e.g., only one business class and only one first class.  The seat classes are defined by the enumerator type </w:t>
-      </w:r>
-      <w:proofErr w:type="spellStart"/>
-      <w:r>
-        <w:t>SeatClass</w:t>
-      </w:r>
-      <w:proofErr w:type="spellEnd"/>
-      <w:r>
-        <w:t xml:space="preserve"> which defines the values, first, business, and economy.  The major operations of Flight are summarized below.</w:t>
-      </w:r>
-    </w:p>
-    <w:p/>
-    <w:p>
-      <w:proofErr w:type="spellStart"/>
-      <w:r>
-        <w:rPr>
-          <w:b/>
-        </w:rPr>
-        <w:t>FlightSection</w:t>
-      </w:r>
-      <w:proofErr w:type="spellEnd"/>
-      <w:r>
-        <w:t>: This class maintains information about flight sections.  A flight section has a seat class (first, business, or economy) and must have at least 1 seat.</w:t>
-      </w:r>
-    </w:p>
-    <w:p/>
-    <w:p>
-      <w:pPr>
-        <w:ind w:left="720"/>
-      </w:pPr>
-      <w:proofErr w:type="spellStart"/>
-      <w:proofErr w:type="gramStart"/>
-      <w:r>
-        <w:rPr>
-          <w:u w:val="single"/>
-        </w:rPr>
-        <w:t>hasAvailableSeats</w:t>
-      </w:r>
-      <w:proofErr w:type="spellEnd"/>
-      <w:r>
-        <w:t>(</w:t>
-      </w:r>
-      <w:proofErr w:type="gramEnd"/>
-      <w:r>
-        <w:t xml:space="preserve">): returns true </w:t>
-      </w:r>
-      <w:proofErr w:type="spellStart"/>
-      <w:r>
-        <w:t>iff</w:t>
-      </w:r>
-      <w:proofErr w:type="spellEnd"/>
-      <w:r>
-        <w:t xml:space="preserve"> the section has some seats that are not booked</w:t>
-      </w:r>
-    </w:p>
-    <w:p>
-      <w:pPr>
-        <w:ind w:left="720"/>
-      </w:pPr>
-    </w:p>
-    <w:p>
-      <w:pPr>
-        <w:ind w:left="720"/>
-      </w:pPr>
-      <w:proofErr w:type="spellStart"/>
-      <w:proofErr w:type="gramStart"/>
-      <w:r>
-        <w:rPr>
-          <w:b/>
-        </w:rPr>
-        <w:t>bookSeat</w:t>
-      </w:r>
-      <w:proofErr w:type="spellEnd"/>
-      <w:r>
-        <w:t>(</w:t>
-      </w:r>
-      <w:proofErr w:type="gramEnd"/>
-      <w:r>
-        <w:t>): books an available seat.</w:t>
-      </w:r>
-    </w:p>
-    <w:p>
-      <w:pPr>
-        <w:ind w:left="720"/>
-      </w:pPr>
-    </w:p>
-    <w:p>
-      <w:pPr>
-        <w:ind w:left="720"/>
-      </w:pPr>
-      <w:r>
-        <w:lastRenderedPageBreak/>
-        <w:t>A flight section can contain at most 100 rows of seats and at most 10 columns of seats.</w:t>
-      </w:r>
-    </w:p>
-    <w:p/>
-    <w:p>
-      <w:r>
-        <w:rPr>
-          <w:b/>
-        </w:rPr>
-        <w:t>Seat</w:t>
-      </w:r>
-      <w:r>
-        <w:t>: This class maintains information about seats.  Specifically, a seat has an identifier (a seat is identified by a row number and a column character, where the character is a letter from A to J), and a status which indicates whether the seat is booked.</w:t>
+      <w:r>
+        <w:t>oked.</w:t>
       </w:r>
     </w:p>
     <w:p/>
